--- a/formato_socializa.docx
+++ b/formato_socializa.docx
@@ -1362,17 +1362,242 @@
         <w:spacing w:line="240" w:lineRule="atLeast"/>
         <w:jc w:val="both"/>
         <w:rPr>
-          <w:sz w:val="16"/>
-          <w:szCs w:val="16"/>
-        </w:rPr>
-      </w:pPr>
-      <w:r>
-        <w:rPr>
+          <w:b/>
+          <w:bCs/>
           <w:sz w:val="22"/>
           <w:szCs w:val="22"/>
         </w:rPr>
-        <w:br w:type="page"/>
-      </w:r>
+      </w:pPr>
+    </w:p>
+    <w:p>
+      <w:pPr>
+        <w:pStyle w:val="Sinespaciado"/>
+        <w:spacing w:line="240" w:lineRule="atLeast"/>
+        <w:jc w:val="both"/>
+        <w:rPr>
+          <w:b/>
+          <w:bCs/>
+          <w:sz w:val="22"/>
+          <w:szCs w:val="22"/>
+        </w:rPr>
+      </w:pPr>
+    </w:p>
+    <w:p>
+      <w:pPr>
+        <w:pStyle w:val="Sinespaciado"/>
+        <w:spacing w:line="240" w:lineRule="atLeast"/>
+        <w:jc w:val="both"/>
+        <w:rPr>
+          <w:b/>
+          <w:bCs/>
+          <w:sz w:val="22"/>
+          <w:szCs w:val="22"/>
+        </w:rPr>
+      </w:pPr>
+    </w:p>
+    <w:p>
+      <w:pPr>
+        <w:pStyle w:val="Sinespaciado"/>
+        <w:spacing w:line="240" w:lineRule="atLeast"/>
+        <w:jc w:val="both"/>
+        <w:rPr>
+          <w:b/>
+          <w:bCs/>
+          <w:sz w:val="22"/>
+          <w:szCs w:val="22"/>
+        </w:rPr>
+      </w:pPr>
+    </w:p>
+    <w:p>
+      <w:pPr>
+        <w:pStyle w:val="Sinespaciado"/>
+        <w:spacing w:line="240" w:lineRule="atLeast"/>
+        <w:jc w:val="both"/>
+        <w:rPr>
+          <w:b/>
+          <w:bCs/>
+          <w:sz w:val="22"/>
+          <w:szCs w:val="22"/>
+        </w:rPr>
+      </w:pPr>
+    </w:p>
+    <w:p>
+      <w:pPr>
+        <w:pStyle w:val="Sinespaciado"/>
+        <w:spacing w:line="240" w:lineRule="atLeast"/>
+        <w:jc w:val="both"/>
+        <w:rPr>
+          <w:b/>
+          <w:bCs/>
+          <w:sz w:val="22"/>
+          <w:szCs w:val="22"/>
+        </w:rPr>
+      </w:pPr>
+    </w:p>
+    <w:p>
+      <w:pPr>
+        <w:pStyle w:val="Sinespaciado"/>
+        <w:spacing w:line="240" w:lineRule="atLeast"/>
+        <w:jc w:val="both"/>
+        <w:rPr>
+          <w:b/>
+          <w:bCs/>
+          <w:sz w:val="22"/>
+          <w:szCs w:val="22"/>
+        </w:rPr>
+      </w:pPr>
+    </w:p>
+    <w:p>
+      <w:pPr>
+        <w:pStyle w:val="Sinespaciado"/>
+        <w:spacing w:line="240" w:lineRule="atLeast"/>
+        <w:jc w:val="both"/>
+        <w:rPr>
+          <w:b/>
+          <w:bCs/>
+          <w:sz w:val="22"/>
+          <w:szCs w:val="22"/>
+        </w:rPr>
+      </w:pPr>
+    </w:p>
+    <w:p>
+      <w:pPr>
+        <w:pStyle w:val="Sinespaciado"/>
+        <w:spacing w:line="240" w:lineRule="atLeast"/>
+        <w:jc w:val="both"/>
+        <w:rPr>
+          <w:b/>
+          <w:bCs/>
+          <w:sz w:val="22"/>
+          <w:szCs w:val="22"/>
+        </w:rPr>
+      </w:pPr>
+    </w:p>
+    <w:p>
+      <w:pPr>
+        <w:pStyle w:val="Sinespaciado"/>
+        <w:spacing w:line="240" w:lineRule="atLeast"/>
+        <w:jc w:val="both"/>
+        <w:rPr>
+          <w:b/>
+          <w:bCs/>
+          <w:sz w:val="22"/>
+          <w:szCs w:val="22"/>
+        </w:rPr>
+      </w:pPr>
+    </w:p>
+    <w:p>
+      <w:pPr>
+        <w:pStyle w:val="Sinespaciado"/>
+        <w:spacing w:line="240" w:lineRule="atLeast"/>
+        <w:jc w:val="both"/>
+        <w:rPr>
+          <w:b/>
+          <w:bCs/>
+          <w:sz w:val="22"/>
+          <w:szCs w:val="22"/>
+        </w:rPr>
+      </w:pPr>
+    </w:p>
+    <w:p>
+      <w:pPr>
+        <w:pStyle w:val="Sinespaciado"/>
+        <w:spacing w:line="240" w:lineRule="atLeast"/>
+        <w:jc w:val="both"/>
+        <w:rPr>
+          <w:b/>
+          <w:bCs/>
+          <w:sz w:val="22"/>
+          <w:szCs w:val="22"/>
+        </w:rPr>
+      </w:pPr>
+    </w:p>
+    <w:p>
+      <w:pPr>
+        <w:pStyle w:val="Sinespaciado"/>
+        <w:spacing w:line="240" w:lineRule="atLeast"/>
+        <w:jc w:val="both"/>
+        <w:rPr>
+          <w:b/>
+          <w:bCs/>
+          <w:sz w:val="22"/>
+          <w:szCs w:val="22"/>
+        </w:rPr>
+      </w:pPr>
+    </w:p>
+    <w:p>
+      <w:pPr>
+        <w:pStyle w:val="Sinespaciado"/>
+        <w:spacing w:line="240" w:lineRule="atLeast"/>
+        <w:jc w:val="both"/>
+        <w:rPr>
+          <w:b/>
+          <w:bCs/>
+          <w:sz w:val="22"/>
+          <w:szCs w:val="22"/>
+        </w:rPr>
+      </w:pPr>
+    </w:p>
+    <w:p>
+      <w:pPr>
+        <w:pStyle w:val="Sinespaciado"/>
+        <w:spacing w:line="240" w:lineRule="atLeast"/>
+        <w:jc w:val="both"/>
+        <w:rPr>
+          <w:b/>
+          <w:bCs/>
+          <w:sz w:val="22"/>
+          <w:szCs w:val="22"/>
+        </w:rPr>
+      </w:pPr>
+    </w:p>
+    <w:p>
+      <w:pPr>
+        <w:pStyle w:val="Sinespaciado"/>
+        <w:spacing w:line="240" w:lineRule="atLeast"/>
+        <w:jc w:val="both"/>
+        <w:rPr>
+          <w:b/>
+          <w:bCs/>
+          <w:sz w:val="22"/>
+          <w:szCs w:val="22"/>
+        </w:rPr>
+      </w:pPr>
+    </w:p>
+    <w:p>
+      <w:pPr>
+        <w:pStyle w:val="Sinespaciado"/>
+        <w:spacing w:line="240" w:lineRule="atLeast"/>
+        <w:jc w:val="both"/>
+        <w:rPr>
+          <w:b/>
+          <w:bCs/>
+          <w:sz w:val="22"/>
+          <w:szCs w:val="22"/>
+        </w:rPr>
+      </w:pPr>
+    </w:p>
+    <w:p>
+      <w:pPr>
+        <w:pStyle w:val="Sinespaciado"/>
+        <w:spacing w:line="240" w:lineRule="atLeast"/>
+        <w:jc w:val="both"/>
+        <w:rPr>
+          <w:sz w:val="22"/>
+          <w:szCs w:val="22"/>
+        </w:rPr>
+      </w:pPr>
+    </w:p>
+    <w:p>
+      <w:pPr>
+        <w:pStyle w:val="Sinespaciado"/>
+        <w:spacing w:line="240" w:lineRule="atLeast"/>
+        <w:jc w:val="both"/>
+        <w:rPr>
+          <w:sz w:val="16"/>
+          <w:szCs w:val="16"/>
+        </w:rPr>
+      </w:pPr>
     </w:p>
     <w:p>
       <w:pPr>
@@ -1683,7 +1908,7 @@
         </w:rPr>
         <w:t xml:space="preserve"> ‘PQR en línea’, la opción de PQR en la aplicación móvil de la empresa o mediante un correo electrónico a la dirección </w:t>
       </w:r>
-      <w:hyperlink r:id="rId7" w:history="1">
+      <w:hyperlink r:id="rId8" w:history="1">
         <w:r>
           <w:rPr>
             <w:sz w:val="16"/>
@@ -1726,7 +1951,7 @@
         </w:rPr>
         <w:t xml:space="preserve">La Norma de Protección de Datos Personales de EDEQ se encuentra disponible para su consulta en la página web </w:t>
       </w:r>
-      <w:hyperlink r:id="rId8" w:history="1">
+      <w:hyperlink r:id="rId9" w:history="1">
         <w:r>
           <w:rPr>
             <w:sz w:val="16"/>
@@ -2315,8 +2540,8 @@
       </w:pPr>
     </w:p>
     <w:sectPr>
-      <w:headerReference w:type="default" r:id="rId9"/>
-      <w:footerReference w:type="default" r:id="rId10"/>
+      <w:headerReference w:type="default" r:id="rId10"/>
+      <w:footerReference w:type="default" r:id="rId11"/>
       <w:pgSz w:w="12240" w:h="15840"/>
       <w:pgMar w:top="720" w:right="720" w:bottom="720" w:left="720" w:header="708" w:footer="708" w:gutter="0"/>
       <w:cols w:space="708"/>
@@ -2506,6 +2731,189 @@
     </w:r>
   </w:p>
 </w:hdr>
+</file>
+
+<file path=word/numbering.xml><?xml version="1.0" encoding="utf-8"?>
+<w:numbering xmlns:wpc="http://schemas.microsoft.com/office/word/2010/wordprocessingCanvas" xmlns:cx="http://schemas.microsoft.com/office/drawing/2014/chartex" xmlns:cx1="http://schemas.microsoft.com/office/drawing/2015/9/8/chartex" xmlns:cx2="http://schemas.microsoft.com/office/drawing/2015/10/21/chartex" xmlns:cx3="http://schemas.microsoft.com/office/drawing/2016/5/9/chartex" xmlns:cx4="http://schemas.microsoft.com/office/drawing/2016/5/10/chartex" xmlns:cx5="http://schemas.microsoft.com/office/drawing/2016/5/11/chartex" xmlns:cx6="http://schemas.microsoft.com/office/drawing/2016/5/12/chartex" xmlns:cx7="http://schemas.microsoft.com/office/drawing/2016/5/13/chartex" xmlns:cx8="http://schemas.microsoft.com/office/drawing/2016/5/14/chartex" xmlns:mc="http://schemas.openxmlformats.org/markup-compatibility/2006" xmlns:aink="http://schemas.microsoft.com/office/drawing/2016/ink" xmlns:am3d="http://schemas.microsoft.com/office/drawing/2017/model3d" xmlns:o="urn:schemas-microsoft-com:office:office" xmlns:oel="http://schemas.microsoft.com/office/2019/extlst" xmlns:r="http://schemas.openxmlformats.org/officeDocument/2006/relationships" xmlns:m="http://schemas.openxmlformats.org/officeDocument/2006/math" xmlns:v="urn:schemas-microsoft-com:vml" xmlns:wp14="http://schemas.microsoft.com/office/word/2010/wordprocessingDrawing" xmlns:wp="http://schemas.openxmlformats.org/drawingml/2006/wordprocessingDrawing" xmlns:w10="urn:schemas-microsoft-com:office:word" xmlns:w="http://schemas.openxmlformats.org/wordprocessingml/2006/main" xmlns:w14="http://schemas.microsoft.com/office/word/2010/wordml" xmlns:w15="http://schemas.microsoft.com/office/word/2012/wordml" xmlns:w16cex="http://schemas.microsoft.com/office/word/2018/wordml/cex" xmlns:w16cid="http://schemas.microsoft.com/office/word/2016/wordml/cid" xmlns:w16="http://schemas.microsoft.com/office/word/2018/wordml" xmlns:w16du="http://schemas.microsoft.com/office/word/2023/wordml/word16du" xmlns:w16sdtdh="http://schemas.microsoft.com/office/word/2020/wordml/sdtdatahash" xmlns:w16sdtfl="http://schemas.microsoft.com/office/word/2024/wordml/sdtformatlock" xmlns:w16se="http://schemas.microsoft.com/office/word/2015/wordml/symex" xmlns:wpg="http://schemas.microsoft.com/office/word/2010/wordprocessingGroup" xmlns:wpi="http://schemas.microsoft.com/office/word/2010/wordprocessingInk" xmlns:wne="http://schemas.microsoft.com/office/word/2006/wordml" xmlns:wps="http://schemas.microsoft.com/office/word/2010/wordprocessingShape" mc:Ignorable="w14 w15 w16se w16cid w16 w16cex w16sdtdh w16sdtfl w16du wp14">
+  <w:abstractNum w:abstractNumId="0" w15:restartNumberingAfterBreak="0">
+    <w:nsid w:val="5CC247E4"/>
+    <w:multiLevelType w:val="hybridMultilevel"/>
+    <w:tmpl w:val="83E44030"/>
+    <w:lvl w:ilvl="0" w:tplc="240A000F">
+      <w:start w:val="1"/>
+      <w:numFmt w:val="decimal"/>
+      <w:lvlText w:val="%1."/>
+      <w:lvlJc w:val="left"/>
+      <w:pPr>
+        <w:ind w:left="720" w:hanging="360"/>
+      </w:pPr>
+    </w:lvl>
+    <w:lvl w:ilvl="1" w:tplc="240A0019" w:tentative="1">
+      <w:start w:val="1"/>
+      <w:numFmt w:val="lowerLetter"/>
+      <w:lvlText w:val="%2."/>
+      <w:lvlJc w:val="left"/>
+      <w:pPr>
+        <w:ind w:left="1440" w:hanging="360"/>
+      </w:pPr>
+    </w:lvl>
+    <w:lvl w:ilvl="2" w:tplc="240A001B" w:tentative="1">
+      <w:start w:val="1"/>
+      <w:numFmt w:val="lowerRoman"/>
+      <w:lvlText w:val="%3."/>
+      <w:lvlJc w:val="right"/>
+      <w:pPr>
+        <w:ind w:left="2160" w:hanging="180"/>
+      </w:pPr>
+    </w:lvl>
+    <w:lvl w:ilvl="3" w:tplc="240A000F" w:tentative="1">
+      <w:start w:val="1"/>
+      <w:numFmt w:val="decimal"/>
+      <w:lvlText w:val="%4."/>
+      <w:lvlJc w:val="left"/>
+      <w:pPr>
+        <w:ind w:left="2880" w:hanging="360"/>
+      </w:pPr>
+    </w:lvl>
+    <w:lvl w:ilvl="4" w:tplc="240A0019" w:tentative="1">
+      <w:start w:val="1"/>
+      <w:numFmt w:val="lowerLetter"/>
+      <w:lvlText w:val="%5."/>
+      <w:lvlJc w:val="left"/>
+      <w:pPr>
+        <w:ind w:left="3600" w:hanging="360"/>
+      </w:pPr>
+    </w:lvl>
+    <w:lvl w:ilvl="5" w:tplc="240A001B" w:tentative="1">
+      <w:start w:val="1"/>
+      <w:numFmt w:val="lowerRoman"/>
+      <w:lvlText w:val="%6."/>
+      <w:lvlJc w:val="right"/>
+      <w:pPr>
+        <w:ind w:left="4320" w:hanging="180"/>
+      </w:pPr>
+    </w:lvl>
+    <w:lvl w:ilvl="6" w:tplc="240A000F" w:tentative="1">
+      <w:start w:val="1"/>
+      <w:numFmt w:val="decimal"/>
+      <w:lvlText w:val="%7."/>
+      <w:lvlJc w:val="left"/>
+      <w:pPr>
+        <w:ind w:left="5040" w:hanging="360"/>
+      </w:pPr>
+    </w:lvl>
+    <w:lvl w:ilvl="7" w:tplc="240A0019" w:tentative="1">
+      <w:start w:val="1"/>
+      <w:numFmt w:val="lowerLetter"/>
+      <w:lvlText w:val="%8."/>
+      <w:lvlJc w:val="left"/>
+      <w:pPr>
+        <w:ind w:left="5760" w:hanging="360"/>
+      </w:pPr>
+    </w:lvl>
+    <w:lvl w:ilvl="8" w:tplc="240A001B" w:tentative="1">
+      <w:start w:val="1"/>
+      <w:numFmt w:val="lowerRoman"/>
+      <w:lvlText w:val="%9."/>
+      <w:lvlJc w:val="right"/>
+      <w:pPr>
+        <w:ind w:left="6480" w:hanging="180"/>
+      </w:pPr>
+    </w:lvl>
+  </w:abstractNum>
+  <w:abstractNum w:abstractNumId="1" w15:restartNumberingAfterBreak="0">
+    <w:nsid w:val="78022559"/>
+    <w:multiLevelType w:val="hybridMultilevel"/>
+    <w:tmpl w:val="1BC6C6BA"/>
+    <w:lvl w:ilvl="0" w:tplc="240A000F">
+      <w:start w:val="1"/>
+      <w:numFmt w:val="decimal"/>
+      <w:lvlText w:val="%1."/>
+      <w:lvlJc w:val="left"/>
+      <w:pPr>
+        <w:ind w:left="720" w:hanging="360"/>
+      </w:pPr>
+    </w:lvl>
+    <w:lvl w:ilvl="1" w:tplc="240A0019" w:tentative="1">
+      <w:start w:val="1"/>
+      <w:numFmt w:val="lowerLetter"/>
+      <w:lvlText w:val="%2."/>
+      <w:lvlJc w:val="left"/>
+      <w:pPr>
+        <w:ind w:left="1440" w:hanging="360"/>
+      </w:pPr>
+    </w:lvl>
+    <w:lvl w:ilvl="2" w:tplc="240A001B" w:tentative="1">
+      <w:start w:val="1"/>
+      <w:numFmt w:val="lowerRoman"/>
+      <w:lvlText w:val="%3."/>
+      <w:lvlJc w:val="right"/>
+      <w:pPr>
+        <w:ind w:left="2160" w:hanging="180"/>
+      </w:pPr>
+    </w:lvl>
+    <w:lvl w:ilvl="3" w:tplc="240A000F" w:tentative="1">
+      <w:start w:val="1"/>
+      <w:numFmt w:val="decimal"/>
+      <w:lvlText w:val="%4."/>
+      <w:lvlJc w:val="left"/>
+      <w:pPr>
+        <w:ind w:left="2880" w:hanging="360"/>
+      </w:pPr>
+    </w:lvl>
+    <w:lvl w:ilvl="4" w:tplc="240A0019" w:tentative="1">
+      <w:start w:val="1"/>
+      <w:numFmt w:val="lowerLetter"/>
+      <w:lvlText w:val="%5."/>
+      <w:lvlJc w:val="left"/>
+      <w:pPr>
+        <w:ind w:left="3600" w:hanging="360"/>
+      </w:pPr>
+    </w:lvl>
+    <w:lvl w:ilvl="5" w:tplc="240A001B" w:tentative="1">
+      <w:start w:val="1"/>
+      <w:numFmt w:val="lowerRoman"/>
+      <w:lvlText w:val="%6."/>
+      <w:lvlJc w:val="right"/>
+      <w:pPr>
+        <w:ind w:left="4320" w:hanging="180"/>
+      </w:pPr>
+    </w:lvl>
+    <w:lvl w:ilvl="6" w:tplc="240A000F" w:tentative="1">
+      <w:start w:val="1"/>
+      <w:numFmt w:val="decimal"/>
+      <w:lvlText w:val="%7."/>
+      <w:lvlJc w:val="left"/>
+      <w:pPr>
+        <w:ind w:left="5040" w:hanging="360"/>
+      </w:pPr>
+    </w:lvl>
+    <w:lvl w:ilvl="7" w:tplc="240A0019" w:tentative="1">
+      <w:start w:val="1"/>
+      <w:numFmt w:val="lowerLetter"/>
+      <w:lvlText w:val="%8."/>
+      <w:lvlJc w:val="left"/>
+      <w:pPr>
+        <w:ind w:left="5760" w:hanging="360"/>
+      </w:pPr>
+    </w:lvl>
+    <w:lvl w:ilvl="8" w:tplc="240A001B" w:tentative="1">
+      <w:start w:val="1"/>
+      <w:numFmt w:val="lowerRoman"/>
+      <w:lvlText w:val="%9."/>
+      <w:lvlJc w:val="right"/>
+      <w:pPr>
+        <w:ind w:left="6480" w:hanging="180"/>
+      </w:pPr>
+    </w:lvl>
+  </w:abstractNum>
+  <w:num w:numId="1" w16cid:durableId="919867205">
+    <w:abstractNumId w:val="1"/>
+  </w:num>
+  <w:num w:numId="2" w16cid:durableId="722487209">
+    <w:abstractNumId w:val="0"/>
+  </w:num>
+</w:numbering>
 </file>
 
 <file path=word/styles.xml><?xml version="1.0" encoding="utf-8"?>

--- a/formato_socializa.docx
+++ b/formato_socializa.docx
@@ -74,68 +74,37 @@
       </w:pPr>
       <w:r>
         <w:rPr>
-          <w:rFonts w:ascii="Arial" w:eastAsia="Times New Roman" w:hAnsi="Arial" w:cs="Arial"/>
-          <w:sz w:val="21"/>
-          <w:szCs w:val="21"/>
-          <w:lang w:val="es-ES" w:eastAsia="es-ES"/>
-        </w:rPr>
-        <w:t>Asunto: Autorización</w:t>
-      </w:r>
-      <w:r>
-        <w:rPr>
-          <w:rFonts w:ascii="Arial" w:eastAsia="Times New Roman" w:hAnsi="Arial" w:cs="Arial"/>
-          <w:sz w:val="21"/>
-          <w:szCs w:val="21"/>
-          <w:lang w:val="es-ES" w:eastAsia="es-ES"/>
-        </w:rPr>
-        <w:t xml:space="preserve"> de ingreso y ejecución de </w:t>
-      </w:r>
-      <w:r>
-        <w:rPr>
-          <w:rFonts w:ascii="Arial" w:eastAsia="Times New Roman" w:hAnsi="Arial" w:cs="Arial"/>
-          <w:sz w:val="21"/>
-          <w:szCs w:val="21"/>
-          <w:lang w:val="es-ES" w:eastAsia="es-ES"/>
-        </w:rPr>
-        <w:t>actividades</w:t>
-      </w:r>
-      <w:r>
-        <w:rPr>
-          <w:rFonts w:ascii="Arial" w:eastAsia="Times New Roman" w:hAnsi="Arial" w:cs="Arial"/>
-          <w:sz w:val="21"/>
-          <w:szCs w:val="21"/>
-          <w:lang w:val="es-ES" w:eastAsia="es-ES"/>
-        </w:rPr>
-        <w:t xml:space="preserve"> OT </w:t>
+          <w:rFonts w:ascii="Arial" w:hAnsi="Arial" w:cs="Arial"/>
+          <w:sz w:val="21"/>
+          <w:szCs w:val="21"/>
+        </w:rPr>
+        <w:t xml:space="preserve">Asunto: Autorización de ingreso y ejecución de actividades OT/Evento </w:t>
       </w:r>
       <w:proofErr w:type="spellStart"/>
       <w:r>
         <w:rPr>
-          <w:rFonts w:ascii="Arial" w:eastAsia="Times New Roman" w:hAnsi="Arial" w:cs="Arial"/>
-          <w:sz w:val="21"/>
-          <w:szCs w:val="21"/>
-          <w:lang w:val="es-ES" w:eastAsia="es-ES"/>
+          <w:rFonts w:ascii="Arial" w:hAnsi="Arial" w:cs="Arial"/>
+          <w:sz w:val="21"/>
+          <w:szCs w:val="21"/>
         </w:rPr>
         <w:t>N°</w:t>
       </w:r>
       <w:proofErr w:type="spellEnd"/>
       <w:r>
         <w:rPr>
-          <w:rFonts w:ascii="Arial" w:eastAsia="Times New Roman" w:hAnsi="Arial" w:cs="Arial"/>
-          <w:sz w:val="21"/>
-          <w:szCs w:val="21"/>
-          <w:lang w:val="es-ES" w:eastAsia="es-ES"/>
-        </w:rPr>
-        <w:t xml:space="preserve"> </w:t>
-      </w:r>
-      <w:r>
-        <w:rPr>
-          <w:rFonts w:ascii="Arial" w:eastAsia="Times New Roman" w:hAnsi="Arial" w:cs="Arial"/>
-          <w:sz w:val="21"/>
-          <w:szCs w:val="21"/>
-          <w:lang w:val="es-ES" w:eastAsia="es-ES"/>
-        </w:rPr>
-        <w:t>@OT@</w:t>
+          <w:rFonts w:ascii="Arial" w:hAnsi="Arial" w:cs="Arial"/>
+          <w:sz w:val="21"/>
+          <w:szCs w:val="21"/>
+        </w:rPr>
+        <w:t xml:space="preserve"> @OT/EVENTO@</w:t>
+      </w:r>
+      <w:r>
+        <w:rPr>
+          <w:rFonts w:ascii="Arial" w:hAnsi="Arial" w:cs="Arial"/>
+          <w:sz w:val="21"/>
+          <w:szCs w:val="21"/>
+        </w:rPr>
+        <w:t>.</w:t>
       </w:r>
     </w:p>
     <w:p>
@@ -244,6 +213,14 @@
           <w:sz w:val="21"/>
           <w:szCs w:val="21"/>
         </w:rPr>
+        <w:t>,</w:t>
+      </w:r>
+      <w:r>
+        <w:rPr>
+          <w:rFonts w:ascii="Arial" w:hAnsi="Arial" w:cs="Arial"/>
+          <w:sz w:val="21"/>
+          <w:szCs w:val="21"/>
+        </w:rPr>
         <w:t xml:space="preserve"> en calidad de</w:t>
       </w:r>
       <w:r>
@@ -260,15 +237,23 @@
           <w:sz w:val="21"/>
           <w:szCs w:val="21"/>
         </w:rPr>
-        <w:t xml:space="preserve">del predio </w:t>
-      </w:r>
-      <w:r>
-        <w:rPr>
-          <w:rFonts w:ascii="Arial" w:hAnsi="Arial" w:cs="Arial"/>
-          <w:sz w:val="21"/>
-          <w:szCs w:val="21"/>
-        </w:rPr>
-        <w:t>o dirección</w:t>
+        <w:t>del predio</w:t>
+      </w:r>
+      <w:r>
+        <w:rPr>
+          <w:rFonts w:ascii="Arial" w:hAnsi="Arial" w:cs="Arial"/>
+          <w:sz w:val="21"/>
+          <w:szCs w:val="21"/>
+        </w:rPr>
+        <w:t>/</w:t>
+      </w:r>
+      <w:r>
+        <w:rPr>
+          <w:rFonts w:ascii="Arial" w:hAnsi="Arial" w:cs="Arial"/>
+          <w:sz w:val="21"/>
+          <w:szCs w:val="21"/>
+        </w:rPr>
+        <w:t>dirección</w:t>
       </w:r>
       <w:r>
         <w:rPr>
@@ -292,6 +277,14 @@
           <w:sz w:val="21"/>
           <w:szCs w:val="21"/>
         </w:rPr>
+        <w:t>, de la</w:t>
+      </w:r>
+      <w:r>
+        <w:rPr>
+          <w:rFonts w:ascii="Arial" w:hAnsi="Arial" w:cs="Arial"/>
+          <w:sz w:val="21"/>
+          <w:szCs w:val="21"/>
+        </w:rPr>
         <w:t xml:space="preserve"> </w:t>
       </w:r>
       <w:r>
@@ -308,6 +301,14 @@
           <w:sz w:val="21"/>
           <w:szCs w:val="21"/>
         </w:rPr>
+        <w:t>/barrio</w:t>
+      </w:r>
+      <w:r>
+        <w:rPr>
+          <w:rFonts w:ascii="Arial" w:hAnsi="Arial" w:cs="Arial"/>
+          <w:sz w:val="21"/>
+          <w:szCs w:val="21"/>
+        </w:rPr>
         <w:t xml:space="preserve"> @VEREDA@ </w:t>
       </w:r>
       <w:r>
@@ -324,15 +325,47 @@
           <w:sz w:val="21"/>
           <w:szCs w:val="21"/>
         </w:rPr>
-        <w:t xml:space="preserve">el municipio </w:t>
-      </w:r>
-      <w:r>
-        <w:rPr>
-          <w:rFonts w:ascii="Arial" w:hAnsi="Arial" w:cs="Arial"/>
-          <w:sz w:val="21"/>
-          <w:szCs w:val="21"/>
-        </w:rPr>
-        <w:t xml:space="preserve">@MUNICIPIO@ </w:t>
+        <w:t>el municipio</w:t>
+      </w:r>
+      <w:r>
+        <w:rPr>
+          <w:rFonts w:ascii="Arial" w:hAnsi="Arial" w:cs="Arial"/>
+          <w:sz w:val="21"/>
+          <w:szCs w:val="21"/>
+        </w:rPr>
+        <w:t xml:space="preserve"> de</w:t>
+      </w:r>
+      <w:r>
+        <w:rPr>
+          <w:rFonts w:ascii="Arial" w:hAnsi="Arial" w:cs="Arial"/>
+          <w:sz w:val="21"/>
+          <w:szCs w:val="21"/>
+        </w:rPr>
+        <w:t xml:space="preserve"> </w:t>
+      </w:r>
+      <w:r>
+        <w:rPr>
+          <w:rFonts w:ascii="Arial" w:hAnsi="Arial" w:cs="Arial"/>
+          <w:sz w:val="21"/>
+          <w:szCs w:val="21"/>
+        </w:rPr>
+        <w:t>@MUNICIPIO@</w:t>
+      </w:r>
+      <w:r>
+        <w:rPr>
+          <w:rFonts w:ascii="Arial" w:hAnsi="Arial" w:cs="Arial"/>
+          <w:sz w:val="21"/>
+          <w:szCs w:val="21"/>
+        </w:rPr>
+        <w:t>,</w:t>
+      </w:r>
+      <w:r>
+        <w:rPr>
+          <w:rFonts w:ascii="Arial" w:hAnsi="Arial" w:cs="Arial"/>
+          <w:sz w:val="21"/>
+          <w:szCs w:val="21"/>
+        </w:rPr>
+        <w:t xml:space="preserve"> </w:t>
       </w:r>
       <w:r>
         <w:rPr>
@@ -399,12 +432,14 @@
               <w:tblLook w:val="04A0" w:firstRow="1" w:lastRow="0" w:firstColumn="1" w:lastColumn="0" w:noHBand="0" w:noVBand="1"/>
             </w:tblPr>
             <w:tblGrid>
-              <w:gridCol w:w="5169"/>
+              <w:gridCol w:w="1161"/>
+              <w:gridCol w:w="4008"/>
             </w:tblGrid>
             <w:tr>
               <w:tc>
                 <w:tcPr>
                   <w:tcW w:w="5169" w:type="dxa"/>
+                  <w:gridSpan w:val="2"/>
                 </w:tcPr>
                 <w:p>
                   <w:pPr>
@@ -430,7 +465,7 @@
             <w:tr>
               <w:tc>
                 <w:tcPr>
-                  <w:tcW w:w="5169" w:type="dxa"/>
+                  <w:tcW w:w="1161" w:type="dxa"/>
                 </w:tcPr>
                 <w:p>
                   <w:pPr>
@@ -448,8 +483,24 @@
                       <w:sz w:val="21"/>
                       <w:szCs w:val="21"/>
                     </w:rPr>
-                    <w:t xml:space="preserve">Latitud: </w:t>
+                    <w:t>Latitud</w:t>
                   </w:r>
+                </w:p>
+              </w:tc>
+              <w:tc>
+                <w:tcPr>
+                  <w:tcW w:w="4008" w:type="dxa"/>
+                </w:tcPr>
+                <w:p>
+                  <w:pPr>
+                    <w:spacing w:line="288" w:lineRule="auto"/>
+                    <w:jc w:val="both"/>
+                    <w:rPr>
+                      <w:rFonts w:ascii="Arial" w:hAnsi="Arial" w:cs="Arial"/>
+                      <w:sz w:val="21"/>
+                      <w:szCs w:val="21"/>
+                    </w:rPr>
+                  </w:pPr>
                   <w:r>
                     <w:rPr>
                       <w:rFonts w:ascii="Arial" w:hAnsi="Arial" w:cs="Arial"/>
@@ -464,7 +515,7 @@
             <w:tr>
               <w:tc>
                 <w:tcPr>
-                  <w:tcW w:w="5169" w:type="dxa"/>
+                  <w:tcW w:w="1161" w:type="dxa"/>
                 </w:tcPr>
                 <w:p>
                   <w:pPr>
@@ -482,8 +533,24 @@
                       <w:sz w:val="21"/>
                       <w:szCs w:val="21"/>
                     </w:rPr>
-                    <w:t xml:space="preserve">Longitud: </w:t>
+                    <w:t xml:space="preserve">Longitud </w:t>
                   </w:r>
+                </w:p>
+              </w:tc>
+              <w:tc>
+                <w:tcPr>
+                  <w:tcW w:w="4008" w:type="dxa"/>
+                </w:tcPr>
+                <w:p>
+                  <w:pPr>
+                    <w:spacing w:line="288" w:lineRule="auto"/>
+                    <w:jc w:val="both"/>
+                    <w:rPr>
+                      <w:rFonts w:ascii="Arial" w:hAnsi="Arial" w:cs="Arial"/>
+                      <w:sz w:val="21"/>
+                      <w:szCs w:val="21"/>
+                    </w:rPr>
+                  </w:pPr>
                   <w:r>
                     <w:rPr>
                       <w:rFonts w:ascii="Arial" w:hAnsi="Arial" w:cs="Arial"/>
@@ -491,6 +558,437 @@
                       <w:szCs w:val="21"/>
                     </w:rPr>
                     <w:t>@LONGITUD@</w:t>
+                  </w:r>
+                </w:p>
+              </w:tc>
+            </w:tr>
+          </w:tbl>
+          <w:p>
+            <w:pPr>
+              <w:pStyle w:val="Sinespaciado"/>
+            </w:pPr>
+          </w:p>
+          <w:p>
+            <w:pPr>
+              <w:pStyle w:val="Sinespaciado"/>
+            </w:pPr>
+          </w:p>
+          <w:tbl>
+            <w:tblPr>
+              <w:tblStyle w:val="Tablaconcuadrcula"/>
+              <w:tblW w:w="0" w:type="auto"/>
+              <w:tblLayout w:type="fixed"/>
+              <w:tblLook w:val="04A0" w:firstRow="1" w:lastRow="0" w:firstColumn="1" w:lastColumn="0" w:noHBand="0" w:noVBand="1"/>
+            </w:tblPr>
+            <w:tblGrid>
+              <w:gridCol w:w="2437"/>
+              <w:gridCol w:w="2732"/>
+            </w:tblGrid>
+            <w:tr>
+              <w:trPr>
+                <w:trHeight w:val="204"/>
+              </w:trPr>
+              <w:tc>
+                <w:tcPr>
+                  <w:tcW w:w="5169" w:type="dxa"/>
+                  <w:gridSpan w:val="2"/>
+                </w:tcPr>
+                <w:p>
+                  <w:pPr>
+                    <w:spacing w:line="288" w:lineRule="auto"/>
+                    <w:jc w:val="both"/>
+                    <w:rPr>
+                      <w:rFonts w:ascii="Arial" w:hAnsi="Arial" w:cs="Arial"/>
+                      <w:sz w:val="21"/>
+                      <w:szCs w:val="21"/>
+                    </w:rPr>
+                  </w:pPr>
+                  <w:proofErr w:type="gramStart"/>
+                  <w:r>
+                    <w:rPr>
+                      <w:rFonts w:ascii="Arial" w:hAnsi="Arial" w:cs="Arial"/>
+                      <w:sz w:val="21"/>
+                      <w:szCs w:val="21"/>
+                    </w:rPr>
+                    <w:t>Actividades a realizar</w:t>
+                  </w:r>
+                  <w:proofErr w:type="gramEnd"/>
+                  <w:r>
+                    <w:rPr>
+                      <w:rFonts w:ascii="Arial" w:hAnsi="Arial" w:cs="Arial"/>
+                      <w:sz w:val="21"/>
+                      <w:szCs w:val="21"/>
+                    </w:rPr>
+                    <w:t>:</w:t>
+                  </w:r>
+                </w:p>
+              </w:tc>
+            </w:tr>
+            <w:tr>
+              <w:trPr>
+                <w:trHeight w:val="204"/>
+              </w:trPr>
+              <w:tc>
+                <w:tcPr>
+                  <w:tcW w:w="2437" w:type="dxa"/>
+                </w:tcPr>
+                <w:p>
+                  <w:pPr>
+                    <w:spacing w:line="288" w:lineRule="auto"/>
+                    <w:jc w:val="both"/>
+                    <w:rPr>
+                      <w:rFonts w:ascii="Arial" w:hAnsi="Arial" w:cs="Arial"/>
+                      <w:sz w:val="21"/>
+                      <w:szCs w:val="21"/>
+                    </w:rPr>
+                  </w:pPr>
+                  <w:r>
+                    <w:rPr>
+                      <w:rFonts w:ascii="Arial" w:hAnsi="Arial" w:cs="Arial"/>
+                      <w:sz w:val="21"/>
+                      <w:szCs w:val="21"/>
+                    </w:rPr>
+                    <w:t>Cantidad de podas:</w:t>
+                  </w:r>
+                </w:p>
+              </w:tc>
+              <w:tc>
+                <w:tcPr>
+                  <w:tcW w:w="2732" w:type="dxa"/>
+                </w:tcPr>
+                <w:p>
+                  <w:pPr>
+                    <w:spacing w:line="288" w:lineRule="auto"/>
+                    <w:jc w:val="both"/>
+                    <w:rPr>
+                      <w:rFonts w:ascii="Arial" w:hAnsi="Arial" w:cs="Arial"/>
+                      <w:sz w:val="21"/>
+                      <w:szCs w:val="21"/>
+                    </w:rPr>
+                  </w:pPr>
+                  <w:r>
+                    <w:rPr>
+                      <w:rFonts w:ascii="Arial" w:hAnsi="Arial" w:cs="Arial"/>
+                      <w:sz w:val="21"/>
+                      <w:szCs w:val="21"/>
+                    </w:rPr>
+                    <w:t>@PODA@</w:t>
+                  </w:r>
+                </w:p>
+              </w:tc>
+            </w:tr>
+            <w:tr>
+              <w:trPr>
+                <w:trHeight w:val="204"/>
+              </w:trPr>
+              <w:tc>
+                <w:tcPr>
+                  <w:tcW w:w="2437" w:type="dxa"/>
+                </w:tcPr>
+                <w:p>
+                  <w:pPr>
+                    <w:spacing w:line="288" w:lineRule="auto"/>
+                    <w:jc w:val="both"/>
+                    <w:rPr>
+                      <w:rFonts w:ascii="Arial" w:hAnsi="Arial" w:cs="Arial"/>
+                      <w:sz w:val="21"/>
+                      <w:szCs w:val="21"/>
+                    </w:rPr>
+                  </w:pPr>
+                  <w:r>
+                    <w:rPr>
+                      <w:rFonts w:ascii="Arial" w:hAnsi="Arial" w:cs="Arial"/>
+                      <w:sz w:val="21"/>
+                      <w:szCs w:val="21"/>
+                    </w:rPr>
+                    <w:t>Cantidad de retiros</w:t>
+                  </w:r>
+                </w:p>
+              </w:tc>
+              <w:tc>
+                <w:tcPr>
+                  <w:tcW w:w="2732" w:type="dxa"/>
+                </w:tcPr>
+                <w:p>
+                  <w:pPr>
+                    <w:spacing w:line="288" w:lineRule="auto"/>
+                    <w:jc w:val="both"/>
+                    <w:rPr>
+                      <w:rFonts w:ascii="Arial" w:hAnsi="Arial" w:cs="Arial"/>
+                      <w:sz w:val="21"/>
+                      <w:szCs w:val="21"/>
+                    </w:rPr>
+                  </w:pPr>
+                  <w:r>
+                    <w:rPr>
+                      <w:rFonts w:ascii="Arial" w:hAnsi="Arial" w:cs="Arial"/>
+                      <w:sz w:val="21"/>
+                      <w:szCs w:val="21"/>
+                    </w:rPr>
+                    <w:t>@RETIROS@</w:t>
+                  </w:r>
+                </w:p>
+              </w:tc>
+            </w:tr>
+            <w:tr>
+              <w:trPr>
+                <w:trHeight w:val="204"/>
+              </w:trPr>
+              <w:tc>
+                <w:tcPr>
+                  <w:tcW w:w="2437" w:type="dxa"/>
+                </w:tcPr>
+                <w:p>
+                  <w:pPr>
+                    <w:spacing w:line="288" w:lineRule="auto"/>
+                    <w:jc w:val="both"/>
+                    <w:rPr>
+                      <w:rFonts w:ascii="Arial" w:hAnsi="Arial" w:cs="Arial"/>
+                      <w:sz w:val="21"/>
+                      <w:szCs w:val="21"/>
+                    </w:rPr>
+                  </w:pPr>
+                  <w:r>
+                    <w:rPr>
+                      <w:rFonts w:ascii="Arial" w:hAnsi="Arial" w:cs="Arial"/>
+                      <w:sz w:val="21"/>
+                      <w:szCs w:val="21"/>
+                    </w:rPr>
+                    <w:t xml:space="preserve">Cantidad de renuevos </w:t>
+                  </w:r>
+                </w:p>
+              </w:tc>
+              <w:tc>
+                <w:tcPr>
+                  <w:tcW w:w="2732" w:type="dxa"/>
+                </w:tcPr>
+                <w:p>
+                  <w:pPr>
+                    <w:spacing w:line="288" w:lineRule="auto"/>
+                    <w:jc w:val="both"/>
+                    <w:rPr>
+                      <w:rFonts w:ascii="Arial" w:hAnsi="Arial" w:cs="Arial"/>
+                      <w:sz w:val="21"/>
+                      <w:szCs w:val="21"/>
+                    </w:rPr>
+                  </w:pPr>
+                  <w:r>
+                    <w:rPr>
+                      <w:rFonts w:ascii="Arial" w:hAnsi="Arial" w:cs="Arial"/>
+                      <w:sz w:val="21"/>
+                      <w:szCs w:val="21"/>
+                    </w:rPr>
+                    <w:t>@GUADUA@</w:t>
+                  </w:r>
+                </w:p>
+              </w:tc>
+            </w:tr>
+            <w:tr>
+              <w:trPr>
+                <w:trHeight w:val="204"/>
+              </w:trPr>
+              <w:tc>
+                <w:tcPr>
+                  <w:tcW w:w="2437" w:type="dxa"/>
+                </w:tcPr>
+                <w:p>
+                  <w:pPr>
+                    <w:spacing w:line="288" w:lineRule="auto"/>
+                    <w:jc w:val="both"/>
+                    <w:rPr>
+                      <w:rFonts w:ascii="Arial" w:hAnsi="Arial" w:cs="Arial"/>
+                      <w:sz w:val="21"/>
+                      <w:szCs w:val="21"/>
+                    </w:rPr>
+                  </w:pPr>
+                  <w:r>
+                    <w:rPr>
+                      <w:rFonts w:ascii="Arial" w:hAnsi="Arial" w:cs="Arial"/>
+                      <w:sz w:val="21"/>
+                      <w:szCs w:val="21"/>
+                    </w:rPr>
+                    <w:t>Metros de rocería</w:t>
+                  </w:r>
+                </w:p>
+              </w:tc>
+              <w:tc>
+                <w:tcPr>
+                  <w:tcW w:w="2732" w:type="dxa"/>
+                </w:tcPr>
+                <w:p>
+                  <w:pPr>
+                    <w:spacing w:line="288" w:lineRule="auto"/>
+                    <w:jc w:val="both"/>
+                    <w:rPr>
+                      <w:rFonts w:ascii="Arial" w:hAnsi="Arial" w:cs="Arial"/>
+                      <w:sz w:val="21"/>
+                      <w:szCs w:val="21"/>
+                    </w:rPr>
+                  </w:pPr>
+                  <w:r>
+                    <w:rPr>
+                      <w:rFonts w:ascii="Arial" w:hAnsi="Arial" w:cs="Arial"/>
+                      <w:sz w:val="21"/>
+                      <w:szCs w:val="21"/>
+                    </w:rPr>
+                    <w:t>@ROCERIA@</w:t>
+                  </w:r>
+                </w:p>
+              </w:tc>
+            </w:tr>
+          </w:tbl>
+          <w:p>
+            <w:pPr>
+              <w:pStyle w:val="Sinespaciado"/>
+            </w:pPr>
+          </w:p>
+          <w:p>
+            <w:pPr>
+              <w:pStyle w:val="Sinespaciado"/>
+            </w:pPr>
+          </w:p>
+          <w:tbl>
+            <w:tblPr>
+              <w:tblStyle w:val="Tablaconcuadrcula"/>
+              <w:tblW w:w="0" w:type="auto"/>
+              <w:tblLayout w:type="fixed"/>
+              <w:tblLook w:val="04A0" w:firstRow="1" w:lastRow="0" w:firstColumn="1" w:lastColumn="0" w:noHBand="0" w:noVBand="1"/>
+            </w:tblPr>
+            <w:tblGrid>
+              <w:gridCol w:w="2012"/>
+              <w:gridCol w:w="3157"/>
+            </w:tblGrid>
+            <w:tr>
+              <w:trPr>
+                <w:trHeight w:val="204"/>
+              </w:trPr>
+              <w:tc>
+                <w:tcPr>
+                  <w:tcW w:w="5169" w:type="dxa"/>
+                  <w:gridSpan w:val="2"/>
+                </w:tcPr>
+                <w:p>
+                  <w:pPr>
+                    <w:spacing w:line="240" w:lineRule="atLeast"/>
+                    <w:rPr>
+                      <w:rFonts w:ascii="Arial" w:hAnsi="Arial" w:cs="Arial"/>
+                      <w:sz w:val="21"/>
+                      <w:szCs w:val="21"/>
+                    </w:rPr>
+                  </w:pPr>
+                  <w:r>
+                    <w:rPr>
+                      <w:rFonts w:ascii="Arial" w:hAnsi="Arial" w:cs="Arial"/>
+                      <w:sz w:val="21"/>
+                      <w:szCs w:val="21"/>
+                    </w:rPr>
+                    <w:t>Disposición final de los residuos forestales:</w:t>
+                  </w:r>
+                </w:p>
+              </w:tc>
+            </w:tr>
+            <w:tr>
+              <w:trPr>
+                <w:trHeight w:val="204"/>
+              </w:trPr>
+              <w:tc>
+                <w:tcPr>
+                  <w:tcW w:w="2012" w:type="dxa"/>
+                </w:tcPr>
+                <w:p>
+                  <w:pPr>
+                    <w:spacing w:line="288" w:lineRule="auto"/>
+                    <w:jc w:val="both"/>
+                    <w:rPr>
+                      <w:rFonts w:ascii="Arial" w:hAnsi="Arial" w:cs="Arial"/>
+                      <w:sz w:val="21"/>
+                      <w:szCs w:val="21"/>
+                    </w:rPr>
+                  </w:pPr>
+                  <w:r>
+                    <w:rPr>
+                      <w:rFonts w:ascii="Arial" w:hAnsi="Arial" w:cs="Arial"/>
+                      <w:sz w:val="21"/>
+                      <w:szCs w:val="21"/>
+                    </w:rPr>
+                    <w:t>A cargo de EDEQ</w:t>
+                  </w:r>
+                </w:p>
+              </w:tc>
+              <w:tc>
+                <w:tcPr>
+                  <w:tcW w:w="3157" w:type="dxa"/>
+                </w:tcPr>
+                <w:p>
+                  <w:pPr>
+                    <w:spacing w:line="288" w:lineRule="auto"/>
+                    <w:jc w:val="both"/>
+                    <w:rPr>
+                      <w:rFonts w:ascii="Arial" w:hAnsi="Arial" w:cs="Arial"/>
+                      <w:sz w:val="21"/>
+                      <w:szCs w:val="21"/>
+                    </w:rPr>
+                  </w:pPr>
+                  <w:r>
+                    <w:rPr>
+                      <w:rFonts w:ascii="Arial" w:hAnsi="Arial" w:cs="Arial"/>
+                      <w:sz w:val="21"/>
+                      <w:szCs w:val="21"/>
+                    </w:rPr>
+                    <w:t>@Resi_EDEQ@</w:t>
+                  </w:r>
+                </w:p>
+              </w:tc>
+            </w:tr>
+            <w:tr>
+              <w:trPr>
+                <w:trHeight w:val="204"/>
+              </w:trPr>
+              <w:tc>
+                <w:tcPr>
+                  <w:tcW w:w="2012" w:type="dxa"/>
+                </w:tcPr>
+                <w:p>
+                  <w:pPr>
+                    <w:spacing w:line="288" w:lineRule="auto"/>
+                    <w:jc w:val="both"/>
+                    <w:rPr>
+                      <w:rFonts w:ascii="Arial" w:hAnsi="Arial" w:cs="Arial"/>
+                      <w:sz w:val="21"/>
+                      <w:szCs w:val="21"/>
+                    </w:rPr>
+                  </w:pPr>
+                  <w:r>
+                    <w:rPr>
+                      <w:rFonts w:ascii="Arial" w:hAnsi="Arial" w:cs="Arial"/>
+                      <w:sz w:val="21"/>
+                      <w:szCs w:val="21"/>
+                    </w:rPr>
+                    <w:t>En el predio</w:t>
+                  </w:r>
+                </w:p>
+              </w:tc>
+              <w:tc>
+                <w:tcPr>
+                  <w:tcW w:w="3157" w:type="dxa"/>
+                </w:tcPr>
+                <w:p>
+                  <w:pPr>
+                    <w:spacing w:line="288" w:lineRule="auto"/>
+                    <w:jc w:val="both"/>
+                    <w:rPr>
+                      <w:rFonts w:ascii="Arial" w:hAnsi="Arial" w:cs="Arial"/>
+                      <w:sz w:val="21"/>
+                      <w:szCs w:val="21"/>
+                    </w:rPr>
+                  </w:pPr>
+                  <w:r>
+                    <w:rPr>
+                      <w:rFonts w:ascii="Arial" w:hAnsi="Arial" w:cs="Arial"/>
+                      <w:sz w:val="21"/>
+                      <w:szCs w:val="21"/>
+                    </w:rPr>
+                    <w:t>@Resi_user@</w:t>
                   </w:r>
                 </w:p>
               </w:tc>
@@ -510,653 +1008,6 @@
               </w:rPr>
             </w:pPr>
           </w:p>
-          <w:tbl>
-            <w:tblPr>
-              <w:tblStyle w:val="Tablaconcuadrcula"/>
-              <w:tblW w:w="0" w:type="auto"/>
-              <w:tblLayout w:type="fixed"/>
-              <w:tblLook w:val="04A0" w:firstRow="1" w:lastRow="0" w:firstColumn="1" w:lastColumn="0" w:noHBand="0" w:noVBand="1"/>
-            </w:tblPr>
-            <w:tblGrid>
-              <w:gridCol w:w="5169"/>
-            </w:tblGrid>
-            <w:tr>
-              <w:trPr>
-                <w:trHeight w:val="964"/>
-              </w:trPr>
-              <w:tc>
-                <w:tcPr>
-                  <w:tcW w:w="5169" w:type="dxa"/>
-                </w:tcPr>
-                <w:p>
-                  <w:pPr>
-                    <w:spacing w:line="288" w:lineRule="auto"/>
-                    <w:jc w:val="both"/>
-                    <w:rPr>
-                      <w:rFonts w:ascii="Arial" w:hAnsi="Arial" w:cs="Arial"/>
-                      <w:sz w:val="21"/>
-                      <w:szCs w:val="21"/>
-                    </w:rPr>
-                  </w:pPr>
-                  <w:proofErr w:type="gramStart"/>
-                  <w:r>
-                    <w:rPr>
-                      <w:rFonts w:ascii="Arial" w:hAnsi="Arial" w:cs="Arial"/>
-                      <w:sz w:val="21"/>
-                      <w:szCs w:val="21"/>
-                    </w:rPr>
-                    <w:t>Actividades a realizar</w:t>
-                  </w:r>
-                  <w:proofErr w:type="gramEnd"/>
-                  <w:r>
-                    <w:rPr>
-                      <w:rFonts w:ascii="Arial" w:hAnsi="Arial" w:cs="Arial"/>
-                      <w:sz w:val="21"/>
-                      <w:szCs w:val="21"/>
-                    </w:rPr>
-                    <w:t xml:space="preserve"> (marcar con X):</w:t>
-                  </w:r>
-                </w:p>
-                <w:tbl>
-                  <w:tblPr>
-                    <w:tblStyle w:val="Tablaconcuadrcula"/>
-                    <w:tblW w:w="4958" w:type="dxa"/>
-                    <w:tblLayout w:type="fixed"/>
-                    <w:tblLook w:val="04A0" w:firstRow="1" w:lastRow="0" w:firstColumn="1" w:lastColumn="0" w:noHBand="0" w:noVBand="1"/>
-                  </w:tblPr>
-                  <w:tblGrid>
-                    <w:gridCol w:w="903"/>
-                    <w:gridCol w:w="709"/>
-                    <w:gridCol w:w="709"/>
-                    <w:gridCol w:w="709"/>
-                    <w:gridCol w:w="1275"/>
-                    <w:gridCol w:w="653"/>
-                  </w:tblGrid>
-                  <w:tr>
-                    <w:tc>
-                      <w:tcPr>
-                        <w:tcW w:w="903" w:type="dxa"/>
-                        <w:vAlign w:val="center"/>
-                      </w:tcPr>
-                      <w:p>
-                        <w:pPr>
-                          <w:spacing w:line="288" w:lineRule="auto"/>
-                          <w:rPr>
-                            <w:rFonts w:ascii="Arial" w:hAnsi="Arial" w:cs="Arial"/>
-                            <w:sz w:val="21"/>
-                            <w:szCs w:val="21"/>
-                          </w:rPr>
-                        </w:pPr>
-                        <w:r>
-                          <w:rPr>
-                            <w:rFonts w:ascii="Arial" w:hAnsi="Arial" w:cs="Arial"/>
-                            <w:sz w:val="21"/>
-                            <w:szCs w:val="21"/>
-                          </w:rPr>
-                          <w:t>Retiro</w:t>
-                        </w:r>
-                      </w:p>
-                    </w:tc>
-                    <w:tc>
-                      <w:tcPr>
-                        <w:tcW w:w="709" w:type="dxa"/>
-                        <w:vAlign w:val="center"/>
-                      </w:tcPr>
-                      <w:p>
-                        <w:pPr>
-                          <w:spacing w:line="288" w:lineRule="auto"/>
-                          <w:rPr>
-                            <w:rFonts w:ascii="Arial" w:hAnsi="Arial" w:cs="Arial"/>
-                            <w:sz w:val="21"/>
-                            <w:szCs w:val="21"/>
-                          </w:rPr>
-                        </w:pPr>
-                        <w:r>
-                          <w:rPr>
-                            <w:rFonts w:ascii="Arial" w:hAnsi="Arial" w:cs="Arial"/>
-                            <w:sz w:val="21"/>
-                            <w:szCs w:val="21"/>
-                          </w:rPr>
-                          <w:t>@Re@</w:t>
-                        </w:r>
-                      </w:p>
-                    </w:tc>
-                    <w:tc>
-                      <w:tcPr>
-                        <w:tcW w:w="709" w:type="dxa"/>
-                        <w:vAlign w:val="center"/>
-                      </w:tcPr>
-                      <w:p>
-                        <w:pPr>
-                          <w:spacing w:line="288" w:lineRule="auto"/>
-                          <w:rPr>
-                            <w:rFonts w:ascii="Arial" w:hAnsi="Arial" w:cs="Arial"/>
-                            <w:sz w:val="21"/>
-                            <w:szCs w:val="21"/>
-                          </w:rPr>
-                        </w:pPr>
-                        <w:r>
-                          <w:rPr>
-                            <w:rFonts w:ascii="Arial" w:hAnsi="Arial" w:cs="Arial"/>
-                            <w:sz w:val="21"/>
-                            <w:szCs w:val="21"/>
-                          </w:rPr>
-                          <w:t>Poda</w:t>
-                        </w:r>
-                      </w:p>
-                    </w:tc>
-                    <w:tc>
-                      <w:tcPr>
-                        <w:tcW w:w="709" w:type="dxa"/>
-                        <w:vAlign w:val="center"/>
-                      </w:tcPr>
-                      <w:p>
-                        <w:pPr>
-                          <w:spacing w:line="288" w:lineRule="auto"/>
-                          <w:rPr>
-                            <w:rFonts w:ascii="Arial" w:hAnsi="Arial" w:cs="Arial"/>
-                            <w:sz w:val="21"/>
-                            <w:szCs w:val="21"/>
-                          </w:rPr>
-                        </w:pPr>
-                        <w:r>
-                          <w:rPr>
-                            <w:rFonts w:ascii="Arial" w:hAnsi="Arial" w:cs="Arial"/>
-                            <w:sz w:val="21"/>
-                            <w:szCs w:val="21"/>
-                          </w:rPr>
-                          <w:t>@Po@</w:t>
-                        </w:r>
-                      </w:p>
-                    </w:tc>
-                    <w:tc>
-                      <w:tcPr>
-                        <w:tcW w:w="1275" w:type="dxa"/>
-                        <w:vAlign w:val="center"/>
-                      </w:tcPr>
-                      <w:p>
-                        <w:pPr>
-                          <w:spacing w:line="288" w:lineRule="auto"/>
-                          <w:rPr>
-                            <w:rFonts w:ascii="Arial" w:hAnsi="Arial" w:cs="Arial"/>
-                            <w:sz w:val="21"/>
-                            <w:szCs w:val="21"/>
-                          </w:rPr>
-                        </w:pPr>
-                        <w:r>
-                          <w:rPr>
-                            <w:rFonts w:ascii="Arial" w:hAnsi="Arial" w:cs="Arial"/>
-                            <w:sz w:val="21"/>
-                            <w:szCs w:val="21"/>
-                          </w:rPr>
-                          <w:t>Control</w:t>
-                        </w:r>
-                      </w:p>
-                      <w:p>
-                        <w:pPr>
-                          <w:spacing w:line="288" w:lineRule="auto"/>
-                          <w:rPr>
-                            <w:rFonts w:ascii="Arial" w:hAnsi="Arial" w:cs="Arial"/>
-                            <w:sz w:val="21"/>
-                            <w:szCs w:val="21"/>
-                          </w:rPr>
-                        </w:pPr>
-                        <w:r>
-                          <w:rPr>
-                            <w:rFonts w:ascii="Arial" w:hAnsi="Arial" w:cs="Arial"/>
-                            <w:sz w:val="21"/>
-                            <w:szCs w:val="21"/>
-                          </w:rPr>
-                          <w:t>renuevos</w:t>
-                        </w:r>
-                      </w:p>
-                    </w:tc>
-                    <w:tc>
-                      <w:tcPr>
-                        <w:tcW w:w="653" w:type="dxa"/>
-                      </w:tcPr>
-                      <w:p>
-                        <w:pPr>
-                          <w:spacing w:line="288" w:lineRule="auto"/>
-                          <w:jc w:val="both"/>
-                          <w:rPr>
-                            <w:rFonts w:ascii="Arial" w:hAnsi="Arial" w:cs="Arial"/>
-                            <w:sz w:val="21"/>
-                            <w:szCs w:val="21"/>
-                          </w:rPr>
-                        </w:pPr>
-                        <w:r>
-                          <w:rPr>
-                            <w:rFonts w:ascii="Arial" w:hAnsi="Arial" w:cs="Arial"/>
-                            <w:sz w:val="21"/>
-                            <w:szCs w:val="21"/>
-                          </w:rPr>
-                          <w:t>@Re@</w:t>
-                        </w:r>
-                      </w:p>
-                    </w:tc>
-                  </w:tr>
-                </w:tbl>
-                <w:p>
-                  <w:pPr>
-                    <w:spacing w:line="288" w:lineRule="auto"/>
-                    <w:jc w:val="both"/>
-                    <w:rPr>
-                      <w:rFonts w:ascii="Arial" w:hAnsi="Arial" w:cs="Arial"/>
-                      <w:sz w:val="21"/>
-                      <w:szCs w:val="21"/>
-                    </w:rPr>
-                  </w:pPr>
-                </w:p>
-              </w:tc>
-            </w:tr>
-            <w:tr>
-              <w:trPr>
-                <w:trHeight w:val="794"/>
-              </w:trPr>
-              <w:tc>
-                <w:tcPr>
-                  <w:tcW w:w="5169" w:type="dxa"/>
-                </w:tcPr>
-                <w:p>
-                  <w:pPr>
-                    <w:spacing w:before="120" w:line="288" w:lineRule="auto"/>
-                    <w:jc w:val="both"/>
-                    <w:rPr>
-                      <w:rFonts w:ascii="Arial" w:hAnsi="Arial" w:cs="Arial"/>
-                      <w:sz w:val="21"/>
-                      <w:szCs w:val="21"/>
-                    </w:rPr>
-                  </w:pPr>
-                  <w:r>
-                    <w:rPr>
-                      <w:rFonts w:ascii="Arial" w:hAnsi="Arial" w:cs="Arial"/>
-                      <w:sz w:val="21"/>
-                      <w:szCs w:val="21"/>
-                    </w:rPr>
-                    <w:t>Cantidad de individuos a intervenir:</w:t>
-                  </w:r>
-                </w:p>
-                <w:tbl>
-                  <w:tblPr>
-                    <w:tblStyle w:val="Tablaconcuadrcula"/>
-                    <w:tblW w:w="0" w:type="auto"/>
-                    <w:tblLayout w:type="fixed"/>
-                    <w:tblLook w:val="04A0" w:firstRow="1" w:lastRow="0" w:firstColumn="1" w:lastColumn="0" w:noHBand="0" w:noVBand="1"/>
-                  </w:tblPr>
-                  <w:tblGrid>
-                    <w:gridCol w:w="903"/>
-                    <w:gridCol w:w="709"/>
-                    <w:gridCol w:w="1134"/>
-                    <w:gridCol w:w="425"/>
-                    <w:gridCol w:w="1065"/>
-                    <w:gridCol w:w="707"/>
-                  </w:tblGrid>
-                  <w:tr>
-                    <w:tc>
-                      <w:tcPr>
-                        <w:tcW w:w="903" w:type="dxa"/>
-                      </w:tcPr>
-                      <w:p>
-                        <w:pPr>
-                          <w:spacing w:line="288" w:lineRule="auto"/>
-                          <w:jc w:val="both"/>
-                          <w:rPr>
-                            <w:rFonts w:ascii="Arial" w:hAnsi="Arial" w:cs="Arial"/>
-                            <w:sz w:val="21"/>
-                            <w:szCs w:val="21"/>
-                          </w:rPr>
-                        </w:pPr>
-                        <w:r>
-                          <w:rPr>
-                            <w:rFonts w:ascii="Arial" w:hAnsi="Arial" w:cs="Arial"/>
-                            <w:sz w:val="21"/>
-                            <w:szCs w:val="21"/>
-                          </w:rPr>
-                          <w:t>Árbol:</w:t>
-                        </w:r>
-                      </w:p>
-                    </w:tc>
-                    <w:tc>
-                      <w:tcPr>
-                        <w:tcW w:w="709" w:type="dxa"/>
-                      </w:tcPr>
-                      <w:p>
-                        <w:pPr>
-                          <w:spacing w:line="288" w:lineRule="auto"/>
-                          <w:jc w:val="both"/>
-                          <w:rPr>
-                            <w:rFonts w:ascii="Arial" w:hAnsi="Arial" w:cs="Arial"/>
-                            <w:sz w:val="21"/>
-                            <w:szCs w:val="21"/>
-                          </w:rPr>
-                        </w:pPr>
-                        <w:r>
-                          <w:rPr>
-                            <w:rFonts w:ascii="Arial" w:hAnsi="Arial" w:cs="Arial"/>
-                            <w:sz w:val="21"/>
-                            <w:szCs w:val="21"/>
-                          </w:rPr>
-                          <w:t>@Ar@</w:t>
-                        </w:r>
-                      </w:p>
-                    </w:tc>
-                    <w:tc>
-                      <w:tcPr>
-                        <w:tcW w:w="1134" w:type="dxa"/>
-                      </w:tcPr>
-                      <w:p>
-                        <w:pPr>
-                          <w:spacing w:line="288" w:lineRule="auto"/>
-                          <w:jc w:val="both"/>
-                          <w:rPr>
-                            <w:rFonts w:ascii="Arial" w:hAnsi="Arial" w:cs="Arial"/>
-                            <w:sz w:val="21"/>
-                            <w:szCs w:val="21"/>
-                          </w:rPr>
-                        </w:pPr>
-                        <w:r>
-                          <w:rPr>
-                            <w:rFonts w:ascii="Arial" w:hAnsi="Arial" w:cs="Arial"/>
-                            <w:sz w:val="21"/>
-                            <w:szCs w:val="21"/>
-                          </w:rPr>
-                          <w:t>Guadua:</w:t>
-                        </w:r>
-                      </w:p>
-                    </w:tc>
-                    <w:tc>
-                      <w:tcPr>
-                        <w:tcW w:w="425" w:type="dxa"/>
-                      </w:tcPr>
-                      <w:p>
-                        <w:pPr>
-                          <w:spacing w:line="288" w:lineRule="auto"/>
-                          <w:jc w:val="both"/>
-                          <w:rPr>
-                            <w:rFonts w:ascii="Arial" w:hAnsi="Arial" w:cs="Arial"/>
-                            <w:sz w:val="21"/>
-                            <w:szCs w:val="21"/>
-                          </w:rPr>
-                        </w:pPr>
-                        <w:r>
-                          <w:rPr>
-                            <w:rFonts w:ascii="Arial" w:hAnsi="Arial" w:cs="Arial"/>
-                            <w:sz w:val="21"/>
-                            <w:szCs w:val="21"/>
-                          </w:rPr>
-                          <w:t>@Gu@</w:t>
-                        </w:r>
-                      </w:p>
-                    </w:tc>
-                    <w:tc>
-                      <w:tcPr>
-                        <w:tcW w:w="1065" w:type="dxa"/>
-                      </w:tcPr>
-                      <w:p>
-                        <w:pPr>
-                          <w:spacing w:line="288" w:lineRule="auto"/>
-                          <w:jc w:val="both"/>
-                          <w:rPr>
-                            <w:rFonts w:ascii="Arial" w:hAnsi="Arial" w:cs="Arial"/>
-                            <w:sz w:val="21"/>
-                            <w:szCs w:val="21"/>
-                          </w:rPr>
-                        </w:pPr>
-                        <w:r>
-                          <w:rPr>
-                            <w:rFonts w:ascii="Arial" w:hAnsi="Arial" w:cs="Arial"/>
-                            <w:sz w:val="21"/>
-                            <w:szCs w:val="21"/>
-                          </w:rPr>
-                          <w:t>Rocería:</w:t>
-                        </w:r>
-                      </w:p>
-                    </w:tc>
-                    <w:tc>
-                      <w:tcPr>
-                        <w:tcW w:w="707" w:type="dxa"/>
-                      </w:tcPr>
-                      <w:p>
-                        <w:pPr>
-                          <w:spacing w:line="288" w:lineRule="auto"/>
-                          <w:jc w:val="both"/>
-                          <w:rPr>
-                            <w:rFonts w:ascii="Arial" w:hAnsi="Arial" w:cs="Arial"/>
-                            <w:sz w:val="21"/>
-                            <w:szCs w:val="21"/>
-                          </w:rPr>
-                        </w:pPr>
-                        <w:r>
-                          <w:rPr>
-                            <w:rFonts w:ascii="Arial" w:hAnsi="Arial" w:cs="Arial"/>
-                            <w:sz w:val="21"/>
-                            <w:szCs w:val="21"/>
-                          </w:rPr>
-                          <w:t>@Ro@</w:t>
-                        </w:r>
-                      </w:p>
-                    </w:tc>
-                  </w:tr>
-                </w:tbl>
-                <w:p>
-                  <w:pPr>
-                    <w:spacing w:line="288" w:lineRule="auto"/>
-                    <w:jc w:val="both"/>
-                    <w:rPr>
-                      <w:rFonts w:ascii="Arial" w:hAnsi="Arial" w:cs="Arial"/>
-                      <w:sz w:val="21"/>
-                      <w:szCs w:val="21"/>
-                    </w:rPr>
-                  </w:pPr>
-                </w:p>
-              </w:tc>
-            </w:tr>
-          </w:tbl>
-          <w:p>
-            <w:pPr>
-              <w:tabs>
-                <w:tab w:val="left" w:pos="1430"/>
-              </w:tabs>
-              <w:spacing w:line="240" w:lineRule="atLeast"/>
-              <w:jc w:val="both"/>
-              <w:rPr>
-                <w:rFonts w:ascii="Arial" w:hAnsi="Arial" w:cs="Arial"/>
-                <w:sz w:val="21"/>
-                <w:szCs w:val="21"/>
-              </w:rPr>
-            </w:pPr>
-          </w:p>
-          <w:tbl>
-            <w:tblPr>
-              <w:tblStyle w:val="Tablaconcuadrcula"/>
-              <w:tblW w:w="0" w:type="auto"/>
-              <w:tblLayout w:type="fixed"/>
-              <w:tblLook w:val="04A0" w:firstRow="1" w:lastRow="0" w:firstColumn="1" w:lastColumn="0" w:noHBand="0" w:noVBand="1"/>
-            </w:tblPr>
-            <w:tblGrid>
-              <w:gridCol w:w="5169"/>
-            </w:tblGrid>
-            <w:tr>
-              <w:trPr>
-                <w:trHeight w:val="1077"/>
-              </w:trPr>
-              <w:tc>
-                <w:tcPr>
-                  <w:tcW w:w="5169" w:type="dxa"/>
-                </w:tcPr>
-                <w:p>
-                  <w:pPr>
-                    <w:spacing w:line="240" w:lineRule="atLeast"/>
-                    <w:jc w:val="both"/>
-                    <w:rPr>
-                      <w:rFonts w:ascii="Arial" w:hAnsi="Arial" w:cs="Arial"/>
-                      <w:sz w:val="21"/>
-                      <w:szCs w:val="21"/>
-                    </w:rPr>
-                  </w:pPr>
-                  <w:r>
-                    <w:rPr>
-                      <w:rFonts w:ascii="Arial" w:hAnsi="Arial" w:cs="Arial"/>
-                      <w:sz w:val="21"/>
-                      <w:szCs w:val="21"/>
-                    </w:rPr>
-                    <w:t>Disposición final de los residuos forestales:</w:t>
-                  </w:r>
-                </w:p>
-                <w:tbl>
-                  <w:tblPr>
-                    <w:tblStyle w:val="Tablaconcuadrcula"/>
-                    <w:tblW w:w="0" w:type="auto"/>
-                    <w:tblLayout w:type="fixed"/>
-                    <w:tblLook w:val="04A0" w:firstRow="1" w:lastRow="0" w:firstColumn="1" w:lastColumn="0" w:noHBand="0" w:noVBand="1"/>
-                  </w:tblPr>
-                  <w:tblGrid>
-                    <w:gridCol w:w="2888"/>
-                    <w:gridCol w:w="2055"/>
-                  </w:tblGrid>
-                  <w:tr>
-                    <w:tc>
-                      <w:tcPr>
-                        <w:tcW w:w="2888" w:type="dxa"/>
-                        <w:vAlign w:val="center"/>
-                      </w:tcPr>
-                      <w:p>
-                        <w:pPr>
-                          <w:spacing w:line="240" w:lineRule="atLeast"/>
-                          <w:rPr>
-                            <w:rFonts w:ascii="Arial" w:hAnsi="Arial" w:cs="Arial"/>
-                            <w:sz w:val="21"/>
-                            <w:szCs w:val="21"/>
-                          </w:rPr>
-                        </w:pPr>
-                        <w:r>
-                          <w:rPr>
-                            <w:rFonts w:ascii="Arial" w:hAnsi="Arial" w:cs="Arial"/>
-                            <w:sz w:val="21"/>
-                            <w:szCs w:val="21"/>
-                          </w:rPr>
-                          <w:t>A</w:t>
-                        </w:r>
-                        <w:r>
-                          <w:rPr>
-                            <w:rFonts w:ascii="Arial" w:hAnsi="Arial" w:cs="Arial"/>
-                            <w:sz w:val="21"/>
-                            <w:szCs w:val="21"/>
-                          </w:rPr>
-                          <w:t xml:space="preserve"> cargo de EDEQ</w:t>
-                        </w:r>
-                      </w:p>
-                    </w:tc>
-                    <w:tc>
-                      <w:tcPr>
-                        <w:tcW w:w="2055" w:type="dxa"/>
-                      </w:tcPr>
-                      <w:p>
-                        <w:pPr>
-                          <w:spacing w:after="120" w:line="240" w:lineRule="atLeast"/>
-                          <w:jc w:val="both"/>
-                          <w:rPr>
-                            <w:rFonts w:ascii="Arial" w:hAnsi="Arial" w:cs="Arial"/>
-                            <w:sz w:val="21"/>
-                            <w:szCs w:val="21"/>
-                          </w:rPr>
-                        </w:pPr>
-                        <w:r>
-                          <w:rPr>
-                            <w:rFonts w:ascii="Arial" w:hAnsi="Arial" w:cs="Arial"/>
-                            <w:sz w:val="21"/>
-                            <w:szCs w:val="21"/>
-                          </w:rPr>
-                          <w:t>@R</w:t>
-                        </w:r>
-                        <w:r>
-                          <w:rPr>
-                            <w:rFonts w:ascii="Arial" w:hAnsi="Arial" w:cs="Arial"/>
-                            <w:sz w:val="21"/>
-                            <w:szCs w:val="21"/>
-                          </w:rPr>
-                          <w:t>esi_EDEQ@</w:t>
-                        </w:r>
-                      </w:p>
-                    </w:tc>
-                  </w:tr>
-                  <w:tr>
-                    <w:tc>
-                      <w:tcPr>
-                        <w:tcW w:w="2888" w:type="dxa"/>
-                        <w:vAlign w:val="center"/>
-                      </w:tcPr>
-                      <w:p>
-                        <w:pPr>
-                          <w:spacing w:line="240" w:lineRule="atLeast"/>
-                          <w:rPr>
-                            <w:rFonts w:ascii="Arial" w:hAnsi="Arial" w:cs="Arial"/>
-                            <w:sz w:val="21"/>
-                            <w:szCs w:val="21"/>
-                          </w:rPr>
-                        </w:pPr>
-                        <w:r>
-                          <w:rPr>
-                            <w:rFonts w:ascii="Arial" w:hAnsi="Arial" w:cs="Arial"/>
-                            <w:sz w:val="21"/>
-                            <w:szCs w:val="21"/>
-                          </w:rPr>
-                          <w:t>E</w:t>
-                        </w:r>
-                        <w:r>
-                          <w:rPr>
-                            <w:rFonts w:ascii="Arial" w:hAnsi="Arial" w:cs="Arial"/>
-                            <w:sz w:val="21"/>
-                            <w:szCs w:val="21"/>
-                          </w:rPr>
-                          <w:t>n el predio</w:t>
-                        </w:r>
-                      </w:p>
-                    </w:tc>
-                    <w:tc>
-                      <w:tcPr>
-                        <w:tcW w:w="2055" w:type="dxa"/>
-                      </w:tcPr>
-                      <w:p>
-                        <w:pPr>
-                          <w:spacing w:after="120" w:line="240" w:lineRule="atLeast"/>
-                          <w:jc w:val="both"/>
-                          <w:rPr>
-                            <w:rFonts w:ascii="Arial" w:hAnsi="Arial" w:cs="Arial"/>
-                            <w:sz w:val="21"/>
-                            <w:szCs w:val="21"/>
-                          </w:rPr>
-                        </w:pPr>
-                        <w:r>
-                          <w:rPr>
-                            <w:rFonts w:ascii="Arial" w:hAnsi="Arial" w:cs="Arial"/>
-                            <w:sz w:val="21"/>
-                            <w:szCs w:val="21"/>
-                          </w:rPr>
-                          <w:t>@Resi_user@</w:t>
-                        </w:r>
-                      </w:p>
-                    </w:tc>
-                  </w:tr>
-                </w:tbl>
-                <w:p>
-                  <w:pPr>
-                    <w:tabs>
-                      <w:tab w:val="left" w:pos="1430"/>
-                    </w:tabs>
-                    <w:spacing w:line="240" w:lineRule="atLeast"/>
-                    <w:jc w:val="both"/>
-                    <w:rPr>
-                      <w:rFonts w:ascii="Arial" w:hAnsi="Arial" w:cs="Arial"/>
-                      <w:sz w:val="21"/>
-                      <w:szCs w:val="21"/>
-                    </w:rPr>
-                  </w:pPr>
-                </w:p>
-              </w:tc>
-            </w:tr>
-          </w:tbl>
           <w:p>
             <w:pPr>
               <w:tabs>
@@ -1236,7 +1087,7 @@
             </w:tr>
             <w:tr>
               <w:trPr>
-                <w:trHeight w:val="1933"/>
+                <w:trHeight w:val="3633"/>
               </w:trPr>
               <w:tc>
                 <w:tcPr>
@@ -1248,11 +1099,15 @@
                     <w:jc w:val="both"/>
                     <w:rPr>
                       <w:rFonts w:ascii="Arial" w:hAnsi="Arial" w:cs="Arial"/>
+                      <w:sz w:val="21"/>
+                      <w:szCs w:val="21"/>
                     </w:rPr>
                   </w:pPr>
                   <w:r>
                     <w:rPr>
                       <w:rFonts w:ascii="Arial" w:hAnsi="Arial" w:cs="Arial"/>
+                      <w:sz w:val="21"/>
+                      <w:szCs w:val="21"/>
                     </w:rPr>
                     <w:t>@COMENTARIO_EDEQ@</w:t>
                   </w:r>
@@ -1318,7 +1173,7 @@
             </w:tr>
             <w:tr>
               <w:trPr>
-                <w:trHeight w:val="2208"/>
+                <w:trHeight w:val="3484"/>
               </w:trPr>
               <w:tc>
                 <w:tcPr>
@@ -1330,11 +1185,15 @@
                     <w:jc w:val="both"/>
                     <w:rPr>
                       <w:rFonts w:ascii="Arial" w:hAnsi="Arial" w:cs="Arial"/>
+                      <w:sz w:val="21"/>
+                      <w:szCs w:val="21"/>
                     </w:rPr>
                   </w:pPr>
                   <w:r>
                     <w:rPr>
                       <w:rFonts w:ascii="Arial" w:hAnsi="Arial" w:cs="Arial"/>
+                      <w:sz w:val="21"/>
+                      <w:szCs w:val="21"/>
                     </w:rPr>
                     <w:t>@COMENTARIO_USUARIO@</w:t>
                   </w:r>
@@ -1436,155 +1295,20 @@
     </w:p>
     <w:p>
       <w:pPr>
+        <w:rPr>
+          <w:sz w:val="16"/>
+          <w:szCs w:val="16"/>
+        </w:rPr>
+      </w:pPr>
+    </w:p>
+    <w:p>
+      <w:pPr>
         <w:pStyle w:val="Sinespaciado"/>
         <w:spacing w:line="240" w:lineRule="atLeast"/>
         <w:jc w:val="both"/>
         <w:rPr>
-          <w:b/>
-          <w:bCs/>
-          <w:sz w:val="22"/>
-          <w:szCs w:val="22"/>
-        </w:rPr>
-      </w:pPr>
-    </w:p>
-    <w:p>
-      <w:pPr>
-        <w:pStyle w:val="Sinespaciado"/>
-        <w:spacing w:line="240" w:lineRule="atLeast"/>
-        <w:jc w:val="both"/>
-        <w:rPr>
-          <w:b/>
-          <w:bCs/>
-          <w:sz w:val="22"/>
-          <w:szCs w:val="22"/>
-        </w:rPr>
-      </w:pPr>
-    </w:p>
-    <w:p>
-      <w:pPr>
-        <w:pStyle w:val="Sinespaciado"/>
-        <w:spacing w:line="240" w:lineRule="atLeast"/>
-        <w:jc w:val="both"/>
-        <w:rPr>
-          <w:b/>
-          <w:bCs/>
-          <w:sz w:val="22"/>
-          <w:szCs w:val="22"/>
-        </w:rPr>
-      </w:pPr>
-    </w:p>
-    <w:p>
-      <w:pPr>
-        <w:pStyle w:val="Sinespaciado"/>
-        <w:spacing w:line="240" w:lineRule="atLeast"/>
-        <w:jc w:val="both"/>
-        <w:rPr>
-          <w:b/>
-          <w:bCs/>
-          <w:sz w:val="22"/>
-          <w:szCs w:val="22"/>
-        </w:rPr>
-      </w:pPr>
-    </w:p>
-    <w:p>
-      <w:pPr>
-        <w:pStyle w:val="Sinespaciado"/>
-        <w:spacing w:line="240" w:lineRule="atLeast"/>
-        <w:jc w:val="both"/>
-        <w:rPr>
-          <w:b/>
-          <w:bCs/>
-          <w:sz w:val="22"/>
-          <w:szCs w:val="22"/>
-        </w:rPr>
-      </w:pPr>
-    </w:p>
-    <w:p>
-      <w:pPr>
-        <w:pStyle w:val="Sinespaciado"/>
-        <w:spacing w:line="240" w:lineRule="atLeast"/>
-        <w:jc w:val="both"/>
-        <w:rPr>
-          <w:b/>
-          <w:bCs/>
-          <w:sz w:val="22"/>
-          <w:szCs w:val="22"/>
-        </w:rPr>
-      </w:pPr>
-    </w:p>
-    <w:p>
-      <w:pPr>
-        <w:pStyle w:val="Sinespaciado"/>
-        <w:spacing w:line="240" w:lineRule="atLeast"/>
-        <w:jc w:val="both"/>
-        <w:rPr>
-          <w:b/>
-          <w:bCs/>
-          <w:sz w:val="22"/>
-          <w:szCs w:val="22"/>
-        </w:rPr>
-      </w:pPr>
-    </w:p>
-    <w:p>
-      <w:pPr>
-        <w:pStyle w:val="Sinespaciado"/>
-        <w:spacing w:line="240" w:lineRule="atLeast"/>
-        <w:jc w:val="both"/>
-        <w:rPr>
-          <w:b/>
-          <w:bCs/>
-          <w:sz w:val="22"/>
-          <w:szCs w:val="22"/>
-        </w:rPr>
-      </w:pPr>
-    </w:p>
-    <w:p>
-      <w:pPr>
-        <w:pStyle w:val="Sinespaciado"/>
-        <w:spacing w:line="240" w:lineRule="atLeast"/>
-        <w:jc w:val="both"/>
-        <w:rPr>
-          <w:b/>
-          <w:bCs/>
-          <w:sz w:val="22"/>
-          <w:szCs w:val="22"/>
-        </w:rPr>
-      </w:pPr>
-    </w:p>
-    <w:p>
-      <w:pPr>
-        <w:pStyle w:val="Sinespaciado"/>
-        <w:spacing w:line="240" w:lineRule="atLeast"/>
-        <w:jc w:val="both"/>
-        <w:rPr>
-          <w:b/>
-          <w:bCs/>
-          <w:sz w:val="22"/>
-          <w:szCs w:val="22"/>
-        </w:rPr>
-      </w:pPr>
-    </w:p>
-    <w:p>
-      <w:pPr>
-        <w:pStyle w:val="Sinespaciado"/>
-        <w:spacing w:line="240" w:lineRule="atLeast"/>
-        <w:jc w:val="both"/>
-        <w:rPr>
-          <w:b/>
-          <w:bCs/>
-          <w:sz w:val="22"/>
-          <w:szCs w:val="22"/>
-        </w:rPr>
-      </w:pPr>
-    </w:p>
-    <w:p>
-      <w:pPr>
-        <w:pStyle w:val="Sinespaciado"/>
-        <w:spacing w:line="240" w:lineRule="atLeast"/>
-        <w:jc w:val="both"/>
-        <w:rPr>
-          <w:sz w:val="22"/>
-          <w:szCs w:val="22"/>
+          <w:sz w:val="16"/>
+          <w:szCs w:val="16"/>
         </w:rPr>
       </w:pPr>
     </w:p>
@@ -2146,45 +1870,35 @@
       </w:pPr>
       <w:r>
         <w:rPr>
-          <w:rFonts w:ascii="Arial" w:eastAsia="Times New Roman" w:hAnsi="Arial" w:cs="Arial"/>
-          <w:lang w:val="es-ES" w:eastAsia="es-ES"/>
-        </w:rPr>
-        <w:t xml:space="preserve">Para constancia se firma el día </w:t>
-      </w:r>
-      <w:r>
-        <w:rPr>
-          <w:rFonts w:ascii="Arial" w:eastAsia="Times New Roman" w:hAnsi="Arial" w:cs="Arial"/>
-          <w:lang w:val="es-ES" w:eastAsia="es-ES"/>
-        </w:rPr>
-        <w:t xml:space="preserve">@DIA@ </w:t>
-      </w:r>
-      <w:r>
-        <w:rPr>
-          <w:rFonts w:ascii="Arial" w:eastAsia="Times New Roman" w:hAnsi="Arial" w:cs="Arial"/>
-          <w:lang w:val="es-ES" w:eastAsia="es-ES"/>
-        </w:rPr>
-        <w:t xml:space="preserve">del mes </w:t>
-      </w:r>
-      <w:r>
-        <w:rPr>
-          <w:rFonts w:ascii="Arial" w:eastAsia="Times New Roman" w:hAnsi="Arial" w:cs="Arial"/>
-          <w:lang w:val="es-ES" w:eastAsia="es-ES"/>
-        </w:rPr>
-        <w:t xml:space="preserve">@MES@ </w:t>
-      </w:r>
-      <w:r>
-        <w:rPr>
-          <w:rFonts w:ascii="Arial" w:eastAsia="Times New Roman" w:hAnsi="Arial" w:cs="Arial"/>
-          <w:lang w:val="es-ES" w:eastAsia="es-ES"/>
-        </w:rPr>
-        <w:t>de</w:t>
-      </w:r>
-      <w:r>
-        <w:rPr>
-          <w:rFonts w:ascii="Arial" w:eastAsia="Times New Roman" w:hAnsi="Arial" w:cs="Arial"/>
-          <w:lang w:val="es-ES" w:eastAsia="es-ES"/>
-        </w:rPr>
-        <w:t xml:space="preserve"> @AÑO@</w:t>
+          <w:rFonts w:ascii="Arial" w:hAnsi="Arial" w:cs="Arial"/>
+          <w:sz w:val="21"/>
+          <w:szCs w:val="21"/>
+        </w:rPr>
+        <w:t>Para constancia se firma el día @DAY@ del mes @MONTH@ de</w:t>
+      </w:r>
+      <w:r>
+        <w:rPr>
+          <w:rFonts w:ascii="Arial" w:hAnsi="Arial" w:cs="Arial"/>
+          <w:sz w:val="21"/>
+          <w:szCs w:val="21"/>
+        </w:rPr>
+        <w:t>l</w:t>
+      </w:r>
+      <w:r>
+        <w:rPr>
+          <w:rFonts w:ascii="Arial" w:hAnsi="Arial" w:cs="Arial"/>
+          <w:sz w:val="21"/>
+          <w:szCs w:val="21"/>
+        </w:rPr>
+        <w:t xml:space="preserve"> @YEAR@</w:t>
+      </w:r>
+      <w:r>
+        <w:rPr>
+          <w:rFonts w:ascii="Arial" w:hAnsi="Arial" w:cs="Arial"/>
+          <w:sz w:val="21"/>
+          <w:szCs w:val="21"/>
+        </w:rPr>
+        <w:t>.</w:t>
       </w:r>
     </w:p>
     <w:p>
@@ -2387,6 +2101,27 @@
                 <w:lang w:val="es-ES" w:eastAsia="es-ES"/>
               </w:rPr>
             </w:pPr>
+            <w:r>
+              <w:rPr>
+                <w:rFonts w:ascii="Arial" w:eastAsia="Times New Roman" w:hAnsi="Arial" w:cs="Arial"/>
+                <w:lang w:val="es-ES" w:eastAsia="es-ES"/>
+              </w:rPr>
+              <w:t>@FIRMA_</w:t>
+            </w:r>
+            <w:r>
+              <w:rPr>
+                <w:rFonts w:ascii="Arial" w:eastAsia="Times New Roman" w:hAnsi="Arial" w:cs="Arial"/>
+                <w:lang w:val="es-ES" w:eastAsia="es-ES"/>
+              </w:rPr>
+              <w:t>LIDER</w:t>
+            </w:r>
+            <w:r>
+              <w:rPr>
+                <w:rFonts w:ascii="Arial" w:eastAsia="Times New Roman" w:hAnsi="Arial" w:cs="Arial"/>
+                <w:lang w:val="es-ES" w:eastAsia="es-ES"/>
+              </w:rPr>
+              <w:t>@</w:t>
+            </w:r>
           </w:p>
         </w:tc>
       </w:tr>
@@ -2476,15 +2211,23 @@
               <w:jc w:val="both"/>
               <w:rPr>
                 <w:rFonts w:ascii="Arial" w:eastAsia="Times New Roman" w:hAnsi="Arial" w:cs="Arial"/>
+                <w:b/>
+                <w:bCs/>
+                <w:sz w:val="8"/>
+                <w:szCs w:val="8"/>
                 <w:lang w:val="es-ES" w:eastAsia="es-ES"/>
               </w:rPr>
             </w:pPr>
             <w:r>
               <w:rPr>
                 <w:rFonts w:ascii="Arial" w:eastAsia="Times New Roman" w:hAnsi="Arial" w:cs="Arial"/>
+                <w:b/>
+                <w:bCs/>
+                <w:sz w:val="8"/>
+                <w:szCs w:val="8"/>
                 <w:lang w:val="es-ES" w:eastAsia="es-ES"/>
               </w:rPr>
-              <w:t>________________________</w:t>
+              <w:t>____________________________________________________________</w:t>
             </w:r>
           </w:p>
           <w:p>
@@ -2500,7 +2243,14 @@
                 <w:rFonts w:ascii="Arial" w:eastAsia="Times New Roman" w:hAnsi="Arial" w:cs="Arial"/>
                 <w:lang w:val="es-ES" w:eastAsia="es-ES"/>
               </w:rPr>
-              <w:t xml:space="preserve">Firma funcionario o contratista  </w:t>
+              <w:t xml:space="preserve">Firma </w:t>
+            </w:r>
+            <w:r>
+              <w:rPr>
+                <w:rFonts w:ascii="Arial" w:eastAsia="Times New Roman" w:hAnsi="Arial" w:cs="Arial"/>
+                <w:lang w:val="es-ES" w:eastAsia="es-ES"/>
+              </w:rPr>
+              <w:t>funcionario o contratista</w:t>
             </w:r>
           </w:p>
           <w:p>
@@ -2618,7 +2368,39 @@
         <w:sz w:val="16"/>
         <w:szCs w:val="16"/>
       </w:rPr>
-      <w:t>DD/MM/AAAA</w:t>
+      <w:t>27</w:t>
+    </w:r>
+    <w:r>
+      <w:rPr>
+        <w:rFonts w:ascii="Arial" w:hAnsi="Arial" w:cs="Arial"/>
+        <w:sz w:val="16"/>
+        <w:szCs w:val="16"/>
+      </w:rPr>
+      <w:t>/</w:t>
+    </w:r>
+    <w:r>
+      <w:rPr>
+        <w:rFonts w:ascii="Arial" w:hAnsi="Arial" w:cs="Arial"/>
+        <w:sz w:val="16"/>
+        <w:szCs w:val="16"/>
+      </w:rPr>
+      <w:t>03</w:t>
+    </w:r>
+    <w:r>
+      <w:rPr>
+        <w:rFonts w:ascii="Arial" w:hAnsi="Arial" w:cs="Arial"/>
+        <w:sz w:val="16"/>
+        <w:szCs w:val="16"/>
+      </w:rPr>
+      <w:t>/</w:t>
+    </w:r>
+    <w:r>
+      <w:rPr>
+        <w:rFonts w:ascii="Arial" w:hAnsi="Arial" w:cs="Arial"/>
+        <w:sz w:val="16"/>
+        <w:szCs w:val="16"/>
+      </w:rPr>
+      <w:t>2025</w:t>
     </w:r>
   </w:p>
   <w:p>
@@ -2637,7 +2419,7 @@
         <w:sz w:val="16"/>
         <w:szCs w:val="16"/>
       </w:rPr>
-      <w:t>Versión vigente: 0</w:t>
+      <w:t xml:space="preserve">Versión vigente: </w:t>
     </w:r>
     <w:r>
       <w:rPr>
@@ -2645,7 +2427,7 @@
         <w:sz w:val="16"/>
         <w:szCs w:val="16"/>
       </w:rPr>
-      <w:t>X</w:t>
+      <w:t>1</w:t>
     </w:r>
   </w:p>
 </w:ftr>

--- a/formato_socializa.docx
+++ b/formato_socializa.docx
@@ -78,25 +78,7 @@
           <w:sz w:val="21"/>
           <w:szCs w:val="21"/>
         </w:rPr>
-        <w:t xml:space="preserve">Asunto: Autorización de ingreso y ejecución de actividades OT/Evento </w:t>
-      </w:r>
-      <w:proofErr w:type="spellStart"/>
-      <w:r>
-        <w:rPr>
-          <w:rFonts w:ascii="Arial" w:hAnsi="Arial" w:cs="Arial"/>
-          <w:sz w:val="21"/>
-          <w:szCs w:val="21"/>
-        </w:rPr>
-        <w:t>N°</w:t>
-      </w:r>
-      <w:proofErr w:type="spellEnd"/>
-      <w:r>
-        <w:rPr>
-          <w:rFonts w:ascii="Arial" w:hAnsi="Arial" w:cs="Arial"/>
-          <w:sz w:val="21"/>
-          <w:szCs w:val="21"/>
-        </w:rPr>
-        <w:t xml:space="preserve"> @OT/EVENTO@</w:t>
+        <w:t>Asunto: Autorización de ingreso y ejecución de actividades @OT/EVENTO@</w:t>
       </w:r>
       <w:r>
         <w:rPr>
@@ -603,7 +585,6 @@
                       <w:szCs w:val="21"/>
                     </w:rPr>
                   </w:pPr>
-                  <w:proofErr w:type="gramStart"/>
                   <w:r>
                     <w:rPr>
                       <w:rFonts w:ascii="Arial" w:hAnsi="Arial" w:cs="Arial"/>
@@ -612,7 +593,6 @@
                     </w:rPr>
                     <w:t>Actividades a realizar</w:t>
                   </w:r>
-                  <w:proofErr w:type="gramEnd"/>
                   <w:r>
                     <w:rPr>
                       <w:rFonts w:ascii="Arial" w:hAnsi="Arial" w:cs="Arial"/>
@@ -1369,39 +1349,7 @@
           <w:sz w:val="16"/>
           <w:szCs w:val="16"/>
         </w:rPr>
-        <w:t>En cumplimiento a la ley 1581 de 2012, autorizo con mi firma de manera libre, previa, expresa, voluntaria e informada a la Empresa de Energía del Quindío EDEQ S.A E.</w:t>
-      </w:r>
-      <w:proofErr w:type="gramStart"/>
-      <w:r>
-        <w:rPr>
-          <w:sz w:val="16"/>
-          <w:szCs w:val="16"/>
-        </w:rPr>
-        <w:t>S.P</w:t>
-      </w:r>
-      <w:proofErr w:type="gramEnd"/>
-      <w:r>
-        <w:rPr>
-          <w:sz w:val="16"/>
-          <w:szCs w:val="16"/>
-        </w:rPr>
-        <w:t xml:space="preserve"> (en adelante EDEQ) identificada con NIT. 800052640-9, para realizar el tratamiento de los datos personales consignados en el presente formato con las siguientes finalidades: 1.  darle pleno cumplimiento a las obligaciones legales y regulatorias aplicables a la prestación del servicio público de energía y al contrato de condiciones uniformes, entendiéndose incluidas todas las actividades u operaciones necesarias para el cumplimiento </w:t>
-      </w:r>
-      <w:proofErr w:type="gramStart"/>
-      <w:r>
-        <w:rPr>
-          <w:sz w:val="16"/>
-          <w:szCs w:val="16"/>
-        </w:rPr>
-        <w:t>del mismo</w:t>
-      </w:r>
-      <w:proofErr w:type="gramEnd"/>
-      <w:r>
-        <w:rPr>
-          <w:sz w:val="16"/>
-          <w:szCs w:val="16"/>
-        </w:rPr>
-        <w:t xml:space="preserve"> 2. Para realizar transmisión de mis datos dentro y/o fuera del país. igualmente autorizo a que se actualicen mis datos personales con los consignados en este formato.</w:t>
+        <w:t>En cumplimiento a la ley 1581 de 2012, autorizo con mi firma de manera libre, previa, expresa, voluntaria e informada a la Empresa de Energía del Quindío EDEQ S.A E.S.P (en adelante EDEQ) identificada con NIT. 800052640-9, para realizar el tratamiento de los datos personales consignados en el presente formato con las siguientes finalidades: 1.  darle pleno cumplimiento a las obligaciones legales y regulatorias aplicables a la prestación del servicio público de energía y al contrato de condiciones uniformes, entendiéndose incluidas todas las actividades u operaciones necesarias para el cumplimiento del mismo 2. Para realizar transmisión de mis datos dentro y/o fuera del país. igualmente autorizo a que se actualicen mis datos personales con los consignados en este formato.</w:t>
       </w:r>
     </w:p>
     <w:p>
@@ -1459,23 +1407,7 @@
           <w:sz w:val="16"/>
           <w:szCs w:val="16"/>
         </w:rPr>
-        <w:t xml:space="preserve">La Empresa de Energía del Quindío S.A. E.S. P. Domicilio: Armenia, Quindío, Colombia Dirección física: Carrera 13 </w:t>
-      </w:r>
-      <w:proofErr w:type="spellStart"/>
-      <w:r>
-        <w:rPr>
-          <w:sz w:val="16"/>
-          <w:szCs w:val="16"/>
-        </w:rPr>
-        <w:t>Nº</w:t>
-      </w:r>
-      <w:proofErr w:type="spellEnd"/>
-      <w:r>
-        <w:rPr>
-          <w:sz w:val="16"/>
-          <w:szCs w:val="16"/>
-        </w:rPr>
-        <w:t xml:space="preserve"> 14-17 Armenia (Q), Colombia. Dirección Electrónica: www.edeq.com.co Teléfono: (606) 7464300. EDEQ como responsable del tratamiento de los datos personales adquiridos y en cumplimiento de la ley 1581 de 2012 y demás normatividad referente, informa a al titular de los datos personales que le asisten los siguientes derechos: </w:t>
+        <w:t xml:space="preserve">La Empresa de Energía del Quindío S.A. E.S. P. Domicilio: Armenia, Quindío, Colombia Dirección física: Carrera 13 Nº 14-17 Armenia (Q), Colombia. Dirección Electrónica: www.edeq.com.co Teléfono: (606) 7464300. EDEQ como responsable del tratamiento de los datos personales adquiridos y en cumplimiento de la ley 1581 de 2012 y demás normatividad referente, informa a al titular de los datos personales que le asisten los siguientes derechos: </w:t>
       </w:r>
       <w:r>
         <w:rPr>
@@ -1614,23 +1546,7 @@
           <w:sz w:val="16"/>
           <w:szCs w:val="16"/>
         </w:rPr>
-        <w:t xml:space="preserve">EDEQ ha establecido los siguientes canales, para que usted pueda ejercer estos derechos: 1. Presencial: De manera verbal en nuestros puntos de atención. 2.  Escrita: Acercándose a cualquiera de nuestros puntos de atención presentando una consulta o reclamo mediante un documento escrito. 3. Telefónico: A través de nuestra línea gratuita número 018000910115. 4. Virtual: Utilizando nuestra página web www.edeq.com.co, a través del </w:t>
-      </w:r>
-      <w:proofErr w:type="gramStart"/>
-      <w:r>
-        <w:rPr>
-          <w:sz w:val="16"/>
-          <w:szCs w:val="16"/>
-        </w:rPr>
-        <w:t>link</w:t>
-      </w:r>
-      <w:proofErr w:type="gramEnd"/>
-      <w:r>
-        <w:rPr>
-          <w:sz w:val="16"/>
-          <w:szCs w:val="16"/>
-        </w:rPr>
-        <w:t xml:space="preserve"> ‘PQR en línea’, la opción de PQR en la aplicación móvil de la empresa o mediante un correo electrónico a la dirección </w:t>
+        <w:t xml:space="preserve">EDEQ ha establecido los siguientes canales, para que usted pueda ejercer estos derechos: 1. Presencial: De manera verbal en nuestros puntos de atención. 2.  Escrita: Acercándose a cualquiera de nuestros puntos de atención presentando una consulta o reclamo mediante un documento escrito. 3. Telefónico: A través de nuestra línea gratuita número 018000910115. 4. Virtual: Utilizando nuestra página web www.edeq.com.co, a través del link ‘PQR en línea’, la opción de PQR en la aplicación móvil de la empresa o mediante un correo electrónico a la dirección </w:t>
       </w:r>
       <w:hyperlink r:id="rId8" w:history="1">
         <w:r>
@@ -2106,21 +2022,7 @@
                 <w:rFonts w:ascii="Arial" w:eastAsia="Times New Roman" w:hAnsi="Arial" w:cs="Arial"/>
                 <w:lang w:val="es-ES" w:eastAsia="es-ES"/>
               </w:rPr>
-              <w:t>@FIRMA_</w:t>
-            </w:r>
-            <w:r>
-              <w:rPr>
-                <w:rFonts w:ascii="Arial" w:eastAsia="Times New Roman" w:hAnsi="Arial" w:cs="Arial"/>
-                <w:lang w:val="es-ES" w:eastAsia="es-ES"/>
-              </w:rPr>
-              <w:t>LIDER</w:t>
-            </w:r>
-            <w:r>
-              <w:rPr>
-                <w:rFonts w:ascii="Arial" w:eastAsia="Times New Roman" w:hAnsi="Arial" w:cs="Arial"/>
-                <w:lang w:val="es-ES" w:eastAsia="es-ES"/>
-              </w:rPr>
-              <w:t>@</w:t>
+              <w:t>@FIRMA_LIDER@</w:t>
             </w:r>
           </w:p>
         </w:tc>
